--- a/Lastenheft.docx
+++ b/Lastenheft.docx
@@ -191,7 +191,6 @@
                                       <w:szCs w:val="72"/>
                                     </w:rPr>
                                   </w:pPr>
-                                  <w:proofErr w:type="spellStart"/>
                                   <w:r>
                                     <w:rPr>
                                       <w:color w:val="FFFFFF" w:themeColor="background1"/>
@@ -200,7 +199,6 @@
                                     </w:rPr>
                                     <w:t>ProRent</w:t>
                                   </w:r>
-                                  <w:proofErr w:type="spellEnd"/>
                                 </w:p>
                               </w:txbxContent>
                             </wps:txbx>
@@ -494,7 +492,6 @@
                                   </w:sdtPr>
                                   <w:sdtEndPr/>
                                   <w:sdtContent>
-                                    <w:proofErr w:type="spellStart"/>
                                     <w:r>
                                       <w:rPr>
                                         <w:color w:val="7F7F7F" w:themeColor="text1" w:themeTint="80"/>
@@ -503,7 +500,6 @@
                                       </w:rPr>
                                       <w:t>Wexstraße</w:t>
                                     </w:r>
-                                    <w:proofErr w:type="spellEnd"/>
                                   </w:sdtContent>
                                 </w:sdt>
                               </w:p>
@@ -707,11 +703,7 @@
                                   <w:dataBinding w:prefixMappings="xmlns:ns0='http://purl.org/dc/elements/1.1/' xmlns:ns1='http://schemas.openxmlformats.org/package/2006/metadata/core-properties' " w:xpath="/ns1:coreProperties[1]/ns0:subject[1]" w:storeItemID="{6C3C8BC8-F283-45AE-878A-BAB7291924A1}"/>
                                   <w:text/>
                                 </w:sdtPr>
-                                <w:sdtEndPr>
-                                  <w:rPr>
-                                    <w:color w:val="486113" w:themeColor="accent1" w:themeShade="80"/>
-                                  </w:rPr>
-                                </w:sdtEndPr>
+                                <w:sdtEndPr/>
                                 <w:sdtContent>
                                   <w:p>
                                     <w:pPr>
@@ -1104,6 +1096,10 @@
     <w:sdt>
       <w:sdtPr>
         <w:rPr>
+          <w:rFonts w:asciiTheme="minorHAnsi" w:eastAsiaTheme="minorEastAsia" w:hAnsiTheme="minorHAnsi" w:cstheme="minorBidi"/>
+          <w:color w:val="auto"/>
+          <w:sz w:val="20"/>
+          <w:szCs w:val="20"/>
           <w:lang w:val="de-DE"/>
         </w:rPr>
         <w:id w:val="-1016620583"/>
@@ -1114,12 +1110,8 @@
       </w:sdtPr>
       <w:sdtEndPr>
         <w:rPr>
-          <w:rFonts w:asciiTheme="minorHAnsi" w:eastAsiaTheme="minorEastAsia" w:hAnsiTheme="minorHAnsi" w:cstheme="minorBidi"/>
           <w:b/>
           <w:bCs/>
-          <w:color w:val="auto"/>
-          <w:sz w:val="20"/>
-          <w:szCs w:val="20"/>
           <w:lang w:val="en-US"/>
         </w:rPr>
       </w:sdtEndPr>
@@ -1209,7 +1201,7 @@
                 <w:noProof/>
                 <w:webHidden/>
               </w:rPr>
-              <w:t>1</w:t>
+              <w:t>2</w:t>
             </w:r>
             <w:r>
               <w:rPr>
@@ -1300,7 +1292,7 @@
                 <w:noProof/>
                 <w:webHidden/>
               </w:rPr>
-              <w:t>2</w:t>
+              <w:t>3</w:t>
             </w:r>
             <w:r>
               <w:rPr>
@@ -1381,7 +1373,7 @@
                 <w:noProof/>
                 <w:webHidden/>
               </w:rPr>
-              <w:t>3</w:t>
+              <w:t>4</w:t>
             </w:r>
             <w:r>
               <w:rPr>
@@ -1462,7 +1454,7 @@
                 <w:noProof/>
                 <w:webHidden/>
               </w:rPr>
-              <w:t>3</w:t>
+              <w:t>4</w:t>
             </w:r>
             <w:r>
               <w:rPr>
@@ -1543,7 +1535,7 @@
                 <w:noProof/>
                 <w:webHidden/>
               </w:rPr>
-              <w:t>3</w:t>
+              <w:t>4</w:t>
             </w:r>
             <w:r>
               <w:rPr>
@@ -1624,7 +1616,7 @@
                 <w:noProof/>
                 <w:webHidden/>
               </w:rPr>
-              <w:t>4</w:t>
+              <w:t>5</w:t>
             </w:r>
             <w:r>
               <w:rPr>
@@ -1705,7 +1697,7 @@
                 <w:noProof/>
                 <w:webHidden/>
               </w:rPr>
-              <w:t>5</w:t>
+              <w:t>6</w:t>
             </w:r>
             <w:r>
               <w:rPr>
@@ -1786,7 +1778,7 @@
                 <w:noProof/>
                 <w:webHidden/>
               </w:rPr>
-              <w:t>5</w:t>
+              <w:t>6</w:t>
             </w:r>
             <w:r>
               <w:rPr>
@@ -1949,7 +1941,7 @@
                 <w:noProof/>
                 <w:webHidden/>
               </w:rPr>
-              <w:t>6</w:t>
+              <w:t>7</w:t>
             </w:r>
             <w:r>
               <w:rPr>
@@ -2030,7 +2022,7 @@
                 <w:noProof/>
                 <w:webHidden/>
               </w:rPr>
-              <w:t>7</w:t>
+              <w:t>8</w:t>
             </w:r>
             <w:r>
               <w:rPr>
@@ -2111,7 +2103,7 @@
                 <w:noProof/>
                 <w:webHidden/>
               </w:rPr>
-              <w:t>7</w:t>
+              <w:t>9</w:t>
             </w:r>
             <w:r>
               <w:rPr>
@@ -2192,7 +2184,7 @@
                 <w:noProof/>
                 <w:webHidden/>
               </w:rPr>
-              <w:t>8</w:t>
+              <w:t>9</w:t>
             </w:r>
             <w:r>
               <w:rPr>
@@ -2273,7 +2265,7 @@
                 <w:noProof/>
                 <w:webHidden/>
               </w:rPr>
-              <w:t>9</w:t>
+              <w:t>10</w:t>
             </w:r>
             <w:r>
               <w:rPr>
@@ -2354,7 +2346,7 @@
                 <w:noProof/>
                 <w:webHidden/>
               </w:rPr>
-              <w:t>9</w:t>
+              <w:t>10</w:t>
             </w:r>
             <w:r>
               <w:rPr>
@@ -2435,7 +2427,7 @@
                 <w:noProof/>
                 <w:webHidden/>
               </w:rPr>
-              <w:t>9</w:t>
+              <w:t>10</w:t>
             </w:r>
             <w:r>
               <w:rPr>
@@ -2517,7 +2509,7 @@
                 <w:noProof/>
                 <w:webHidden/>
               </w:rPr>
-              <w:t>9</w:t>
+              <w:t>10</w:t>
             </w:r>
             <w:r>
               <w:rPr>
@@ -2599,7 +2591,7 @@
                 <w:noProof/>
                 <w:webHidden/>
               </w:rPr>
-              <w:t>9</w:t>
+              <w:t>10</w:t>
             </w:r>
             <w:r>
               <w:rPr>
@@ -2938,7 +2930,6 @@
                 <w:lang w:val="de-DE" w:eastAsia="de-DE"/>
               </w:rPr>
             </w:pPr>
-            <w:proofErr w:type="spellStart"/>
             <w:r>
               <w:rPr>
                 <w:rFonts w:ascii="Times New Roman" w:eastAsia="Times New Roman" w:hAnsi="Times New Roman" w:cs="Times New Roman"/>
@@ -2946,17 +2937,7 @@
                 <w:szCs w:val="24"/>
                 <w:lang w:val="de-DE" w:eastAsia="de-DE"/>
               </w:rPr>
-              <w:t>Merna</w:t>
-            </w:r>
-            <w:proofErr w:type="spellEnd"/>
-            <w:r>
-              <w:rPr>
-                <w:rFonts w:ascii="Times New Roman" w:eastAsia="Times New Roman" w:hAnsi="Times New Roman" w:cs="Times New Roman"/>
-                <w:sz w:val="24"/>
-                <w:szCs w:val="24"/>
-                <w:lang w:val="de-DE" w:eastAsia="de-DE"/>
-              </w:rPr>
-              <w:t xml:space="preserve"> Zaher</w:t>
+              <w:t>Merna Zaher</w:t>
             </w:r>
           </w:p>
         </w:tc>
@@ -3022,7 +3003,6 @@
                 <w:lang w:val="de-DE" w:eastAsia="de-DE"/>
               </w:rPr>
             </w:pPr>
-            <w:proofErr w:type="spellStart"/>
             <w:r>
               <w:rPr>
                 <w:rFonts w:ascii="Times New Roman" w:eastAsia="Times New Roman" w:hAnsi="Times New Roman" w:cs="Times New Roman"/>
@@ -3032,7 +3012,6 @@
               </w:rPr>
               <w:t>Draft</w:t>
             </w:r>
-            <w:proofErr w:type="spellEnd"/>
             <w:r>
               <w:rPr>
                 <w:rFonts w:ascii="Times New Roman" w:eastAsia="Times New Roman" w:hAnsi="Times New Roman" w:cs="Times New Roman"/>
@@ -3228,35 +3207,7 @@
         <w:rPr>
           <w:lang w:val="de-DE"/>
         </w:rPr>
-        <w:t xml:space="preserve">User </w:t>
-      </w:r>
-      <w:proofErr w:type="spellStart"/>
-      <w:r>
-        <w:rPr>
-          <w:lang w:val="de-DE"/>
-        </w:rPr>
-        <w:t>Requirements</w:t>
-      </w:r>
-      <w:proofErr w:type="spellEnd"/>
-      <w:r>
-        <w:rPr>
-          <w:lang w:val="de-DE"/>
-        </w:rPr>
-        <w:t xml:space="preserve"> </w:t>
-      </w:r>
-      <w:proofErr w:type="spellStart"/>
-      <w:r>
-        <w:rPr>
-          <w:lang w:val="de-DE"/>
-        </w:rPr>
-        <w:t>Specification</w:t>
-      </w:r>
-      <w:proofErr w:type="spellEnd"/>
-      <w:r>
-        <w:rPr>
-          <w:lang w:val="de-DE"/>
-        </w:rPr>
-        <w:t>, Lieferantenbeurteilungssystem</w:t>
+        <w:t>User Requirements Specification, Lieferantenbeurteilungssystem</w:t>
       </w:r>
       <w:bookmarkEnd w:id="0"/>
     </w:p>
@@ -3281,23 +3232,7 @@
           <w:rFonts w:ascii="Verdana" w:hAnsi="Verdana"/>
           <w:b/>
         </w:rPr>
-        <w:t xml:space="preserve">Das </w:t>
-      </w:r>
-      <w:proofErr w:type="spellStart"/>
-      <w:r>
-        <w:rPr>
-          <w:rFonts w:ascii="Verdana" w:hAnsi="Verdana"/>
-          <w:b/>
-        </w:rPr>
-        <w:t>Erstellerteam</w:t>
-      </w:r>
-      <w:proofErr w:type="spellEnd"/>
-      <w:r>
-        <w:rPr>
-          <w:rFonts w:ascii="Verdana" w:hAnsi="Verdana"/>
-          <w:b/>
-        </w:rPr>
-        <w:t>:</w:t>
+        <w:t>Das Erstellerteam:</w:t>
       </w:r>
       <w:r>
         <w:rPr>
@@ -3534,39 +3469,7 @@
           <w:rFonts w:ascii="Verdana" w:hAnsi="Verdana"/>
           <w:bCs/>
         </w:rPr>
-        <w:t>"</w:t>
-      </w:r>
-      <w:proofErr w:type="spellStart"/>
-      <w:r>
-        <w:rPr>
-          <w:rFonts w:ascii="Verdana" w:hAnsi="Verdana"/>
-          <w:bCs/>
-        </w:rPr>
-        <w:t>Leeks</w:t>
-      </w:r>
-      <w:proofErr w:type="spellEnd"/>
-      <w:r>
-        <w:rPr>
-          <w:rFonts w:ascii="Verdana" w:hAnsi="Verdana"/>
-          <w:bCs/>
-        </w:rPr>
-        <w:t xml:space="preserve"> </w:t>
-      </w:r>
-      <w:proofErr w:type="spellStart"/>
-      <w:r>
-        <w:rPr>
-          <w:rFonts w:ascii="Verdana" w:hAnsi="Verdana"/>
-          <w:bCs/>
-        </w:rPr>
-        <w:t>Leeshed</w:t>
-      </w:r>
-      <w:proofErr w:type="spellEnd"/>
-      <w:r>
-        <w:rPr>
-          <w:rFonts w:ascii="Verdana" w:hAnsi="Verdana"/>
-          <w:bCs/>
-        </w:rPr>
-        <w:t>"</w:t>
+        <w:t>"Leeks Leeshed"</w:t>
       </w:r>
     </w:p>
     <w:p>
@@ -3628,35 +3531,7 @@
         <w:rPr>
           <w:rFonts w:ascii="Verdana" w:hAnsi="Verdana"/>
         </w:rPr>
-        <w:t xml:space="preserve">Erik </w:t>
-      </w:r>
-      <w:proofErr w:type="spellStart"/>
-      <w:r>
-        <w:rPr>
-          <w:rFonts w:ascii="Verdana" w:hAnsi="Verdana"/>
-        </w:rPr>
-        <w:t>Brändli</w:t>
-      </w:r>
-      <w:proofErr w:type="spellEnd"/>
-      <w:r>
-        <w:rPr>
-          <w:rFonts w:ascii="Verdana" w:hAnsi="Verdana"/>
-        </w:rPr>
-        <w:t xml:space="preserve"> (</w:t>
-      </w:r>
-      <w:proofErr w:type="spellStart"/>
-      <w:r>
-        <w:rPr>
-          <w:rFonts w:ascii="Verdana" w:hAnsi="Verdana"/>
-        </w:rPr>
-        <w:t>Legenstein</w:t>
-      </w:r>
-      <w:proofErr w:type="spellEnd"/>
-      <w:r>
-        <w:rPr>
-          <w:rFonts w:ascii="Verdana" w:hAnsi="Verdana"/>
-        </w:rPr>
-        <w:t>)</w:t>
+        <w:t>Erik Brändli (Legenstein)</w:t>
       </w:r>
     </w:p>
     <w:p>
@@ -3768,39 +3643,7 @@
           <w:rFonts w:ascii="Verdana" w:hAnsi="Verdana"/>
           <w:bCs/>
         </w:rPr>
-        <w:t>"</w:t>
-      </w:r>
-      <w:proofErr w:type="spellStart"/>
-      <w:r>
-        <w:rPr>
-          <w:rFonts w:ascii="Verdana" w:hAnsi="Verdana"/>
-          <w:bCs/>
-        </w:rPr>
-        <w:t>Leeks</w:t>
-      </w:r>
-      <w:proofErr w:type="spellEnd"/>
-      <w:r>
-        <w:rPr>
-          <w:rFonts w:ascii="Verdana" w:hAnsi="Verdana"/>
-          <w:bCs/>
-        </w:rPr>
-        <w:t xml:space="preserve"> </w:t>
-      </w:r>
-      <w:proofErr w:type="spellStart"/>
-      <w:r>
-        <w:rPr>
-          <w:rFonts w:ascii="Verdana" w:hAnsi="Verdana"/>
-          <w:bCs/>
-        </w:rPr>
-        <w:t>Leeshed</w:t>
-      </w:r>
-      <w:proofErr w:type="spellEnd"/>
-      <w:r>
-        <w:rPr>
-          <w:rFonts w:ascii="Verdana" w:hAnsi="Verdana"/>
-          <w:bCs/>
-        </w:rPr>
-        <w:t>"</w:t>
+        <w:t>"Leeks Leeshed"</w:t>
       </w:r>
     </w:p>
     <w:p>
@@ -3865,19 +3708,11 @@
         </w:rPr>
         <w:tab/>
       </w:r>
-      <w:proofErr w:type="spellStart"/>
-      <w:r>
-        <w:rPr>
-          <w:rFonts w:ascii="Verdana" w:hAnsi="Verdana"/>
-        </w:rPr>
-        <w:t>Zhe</w:t>
-      </w:r>
-      <w:proofErr w:type="spellEnd"/>
-      <w:r>
-        <w:rPr>
-          <w:rFonts w:ascii="Verdana" w:hAnsi="Verdana"/>
-        </w:rPr>
-        <w:t xml:space="preserve"> Chen</w:t>
+      <w:r>
+        <w:rPr>
+          <w:rFonts w:ascii="Verdana" w:hAnsi="Verdana"/>
+        </w:rPr>
+        <w:t>Zhe Chen</w:t>
       </w:r>
     </w:p>
     <w:p>
@@ -4046,19 +3881,11 @@
         </w:rPr>
         <w:tab/>
       </w:r>
-      <w:proofErr w:type="spellStart"/>
-      <w:r>
-        <w:rPr>
-          <w:rFonts w:ascii="Verdana" w:hAnsi="Verdana"/>
-        </w:rPr>
-        <w:t>Merna</w:t>
-      </w:r>
-      <w:proofErr w:type="spellEnd"/>
-      <w:r>
-        <w:rPr>
-          <w:rFonts w:ascii="Verdana" w:hAnsi="Verdana"/>
-        </w:rPr>
-        <w:t xml:space="preserve"> Zaher</w:t>
+      <w:r>
+        <w:rPr>
+          <w:rFonts w:ascii="Verdana" w:hAnsi="Verdana"/>
+        </w:rPr>
+        <w:t>Merna Zaher</w:t>
       </w:r>
     </w:p>
     <w:p>
@@ -4374,51 +4201,7 @@
           <w:szCs w:val="22"/>
           <w:lang w:val="de-DE"/>
         </w:rPr>
-        <w:t xml:space="preserve">Betreiber–Lastenheft (User </w:t>
-      </w:r>
-      <w:proofErr w:type="spellStart"/>
-      <w:r>
-        <w:rPr>
-          <w:rFonts w:ascii="Verdana" w:hAnsi="Verdana"/>
-          <w:snapToGrid w:val="0"/>
-          <w:sz w:val="22"/>
-          <w:szCs w:val="22"/>
-          <w:lang w:val="de-DE"/>
-        </w:rPr>
-        <w:t>Requirements</w:t>
-      </w:r>
-      <w:proofErr w:type="spellEnd"/>
-      <w:r>
-        <w:rPr>
-          <w:rFonts w:ascii="Verdana" w:hAnsi="Verdana"/>
-          <w:snapToGrid w:val="0"/>
-          <w:sz w:val="22"/>
-          <w:szCs w:val="22"/>
-          <w:lang w:val="de-DE"/>
-        </w:rPr>
-        <w:t xml:space="preserve"> </w:t>
-      </w:r>
-      <w:proofErr w:type="spellStart"/>
-      <w:r>
-        <w:rPr>
-          <w:rFonts w:ascii="Verdana" w:hAnsi="Verdana"/>
-          <w:snapToGrid w:val="0"/>
-          <w:sz w:val="22"/>
-          <w:szCs w:val="22"/>
-          <w:lang w:val="de-DE"/>
-        </w:rPr>
-        <w:t>Specification</w:t>
-      </w:r>
-      <w:proofErr w:type="spellEnd"/>
-      <w:r>
-        <w:rPr>
-          <w:rFonts w:ascii="Verdana" w:hAnsi="Verdana"/>
-          <w:snapToGrid w:val="0"/>
-          <w:sz w:val="22"/>
-          <w:szCs w:val="22"/>
-          <w:lang w:val="de-DE"/>
-        </w:rPr>
-        <w:t xml:space="preserve"> = URS) wurde gemeinsam von der Leiterin des </w:t>
+        <w:t xml:space="preserve">Betreiber–Lastenheft (User Requirements Specification = URS) wurde gemeinsam von der Leiterin des </w:t>
       </w:r>
       <w:r>
         <w:rPr>
@@ -4650,93 +4433,15 @@
           <w:lang w:val="de-DE"/>
         </w:rPr>
       </w:pPr>
-      <w:proofErr w:type="gramStart"/>
-      <w:r>
-        <w:rPr>
-          <w:rFonts w:ascii="Verdana" w:hAnsi="Verdana"/>
-          <w:snapToGrid w:val="0"/>
-          <w:sz w:val="22"/>
-          <w:szCs w:val="22"/>
-          <w:lang w:val="de-DE"/>
-        </w:rPr>
-        <w:t>Die</w:t>
-      </w:r>
-      <w:proofErr w:type="gramEnd"/>
-      <w:r>
-        <w:rPr>
-          <w:rFonts w:ascii="Verdana" w:hAnsi="Verdana"/>
-          <w:snapToGrid w:val="0"/>
-          <w:sz w:val="22"/>
-          <w:szCs w:val="22"/>
-          <w:lang w:val="de-DE"/>
-        </w:rPr>
-        <w:t xml:space="preserve"> URS wird den Lieferanten übersandt und mit diesen diskutiert. Sie bildet dann die Grundlage für die System–Spezifikation, das Pflichtenheft (Anwendungsspezifikation, </w:t>
-      </w:r>
-      <w:proofErr w:type="spellStart"/>
-      <w:r>
-        <w:rPr>
-          <w:rFonts w:ascii="Verdana" w:hAnsi="Verdana"/>
-          <w:snapToGrid w:val="0"/>
-          <w:sz w:val="22"/>
-          <w:szCs w:val="22"/>
-          <w:lang w:val="de-DE"/>
-        </w:rPr>
-        <w:t>Functional</w:t>
-      </w:r>
-      <w:proofErr w:type="spellEnd"/>
-      <w:r>
-        <w:rPr>
-          <w:rFonts w:ascii="Verdana" w:hAnsi="Verdana"/>
-          <w:snapToGrid w:val="0"/>
-          <w:sz w:val="22"/>
-          <w:szCs w:val="22"/>
-          <w:lang w:val="de-DE"/>
-        </w:rPr>
-        <w:t xml:space="preserve"> </w:t>
-      </w:r>
-      <w:proofErr w:type="spellStart"/>
-      <w:r>
-        <w:rPr>
-          <w:rFonts w:ascii="Verdana" w:hAnsi="Verdana"/>
-          <w:snapToGrid w:val="0"/>
-          <w:sz w:val="22"/>
-          <w:szCs w:val="22"/>
-          <w:lang w:val="de-DE"/>
-        </w:rPr>
-        <w:t>Specification</w:t>
-      </w:r>
-      <w:proofErr w:type="spellEnd"/>
-      <w:r>
-        <w:rPr>
-          <w:rFonts w:ascii="Verdana" w:hAnsi="Verdana"/>
-          <w:snapToGrid w:val="0"/>
-          <w:sz w:val="22"/>
-          <w:szCs w:val="22"/>
-          <w:lang w:val="de-DE"/>
-        </w:rPr>
-        <w:t xml:space="preserve"> = FS) und die Entwurfsspezifikation (Design </w:t>
-      </w:r>
-      <w:proofErr w:type="spellStart"/>
-      <w:r>
-        <w:rPr>
-          <w:rFonts w:ascii="Verdana" w:hAnsi="Verdana"/>
-          <w:snapToGrid w:val="0"/>
-          <w:sz w:val="22"/>
-          <w:szCs w:val="22"/>
-          <w:lang w:val="de-DE"/>
-        </w:rPr>
-        <w:t>Specification</w:t>
-      </w:r>
-      <w:proofErr w:type="spellEnd"/>
-      <w:r>
-        <w:rPr>
-          <w:rFonts w:ascii="Verdana" w:hAnsi="Verdana"/>
-          <w:snapToGrid w:val="0"/>
-          <w:sz w:val="22"/>
-          <w:szCs w:val="22"/>
-          <w:lang w:val="de-DE"/>
-        </w:rPr>
-        <w:t xml:space="preserve"> = DS), die vom Lieferanten zu erstellen sind.</w:t>
+      <w:r>
+        <w:rPr>
+          <w:rFonts w:ascii="Verdana" w:hAnsi="Verdana"/>
+          <w:snapToGrid w:val="0"/>
+          <w:sz w:val="22"/>
+          <w:szCs w:val="22"/>
+          <w:lang w:val="de-DE"/>
+        </w:rPr>
+        <w:t>Die URS wird den Lieferanten übersandt und mit diesen diskutiert. Sie bildet dann die Grundlage für die System–Spezifikation, das Pflichtenheft (Anwendungsspezifikation, Functional Specification = FS) und die Entwurfsspezifikation (Design Specification = DS), die vom Lieferanten zu erstellen sind.</w:t>
       </w:r>
     </w:p>
     <w:p>
@@ -5915,47 +5620,14 @@
           <w:szCs w:val="22"/>
         </w:rPr>
       </w:pPr>
-      <w:proofErr w:type="spellStart"/>
-      <w:proofErr w:type="gramStart"/>
-      <w:r>
-        <w:rPr>
-          <w:rFonts w:ascii="Verdana" w:hAnsi="Verdana"/>
-          <w:snapToGrid w:val="0"/>
-          <w:sz w:val="22"/>
-          <w:szCs w:val="22"/>
-        </w:rPr>
-        <w:t>zugeordnet</w:t>
-      </w:r>
-      <w:proofErr w:type="spellEnd"/>
-      <w:proofErr w:type="gramEnd"/>
-      <w:r>
-        <w:rPr>
-          <w:rFonts w:ascii="Verdana" w:hAnsi="Verdana"/>
-          <w:snapToGrid w:val="0"/>
-          <w:sz w:val="22"/>
-          <w:szCs w:val="22"/>
-        </w:rPr>
-        <w:t xml:space="preserve"> </w:t>
-      </w:r>
-      <w:proofErr w:type="spellStart"/>
-      <w:r>
-        <w:rPr>
-          <w:rFonts w:ascii="Verdana" w:hAnsi="Verdana"/>
-          <w:snapToGrid w:val="0"/>
-          <w:sz w:val="22"/>
-          <w:szCs w:val="22"/>
-        </w:rPr>
-        <w:t>werden</w:t>
-      </w:r>
-      <w:proofErr w:type="spellEnd"/>
-      <w:r>
-        <w:rPr>
-          <w:rFonts w:ascii="Verdana" w:hAnsi="Verdana"/>
-          <w:snapToGrid w:val="0"/>
-          <w:sz w:val="22"/>
-          <w:szCs w:val="22"/>
-        </w:rPr>
-        <w:t>.</w:t>
+      <w:r>
+        <w:rPr>
+          <w:rFonts w:ascii="Verdana" w:hAnsi="Verdana"/>
+          <w:snapToGrid w:val="0"/>
+          <w:sz w:val="22"/>
+          <w:szCs w:val="22"/>
+        </w:rPr>
+        <w:t>zugeordnet werden.</w:t>
       </w:r>
     </w:p>
     <w:p>
@@ -6616,27 +6288,7 @@
           <w:szCs w:val="22"/>
           <w:lang w:val="de-DE"/>
         </w:rPr>
-        <w:t xml:space="preserve">Je </w:t>
-      </w:r>
-      <w:proofErr w:type="spellStart"/>
-      <w:r>
-        <w:rPr>
-          <w:rFonts w:ascii="Verdana" w:hAnsi="Verdana"/>
-          <w:sz w:val="22"/>
-          <w:szCs w:val="22"/>
-          <w:lang w:val="de-DE"/>
-        </w:rPr>
-        <w:t>Schipaar</w:t>
-      </w:r>
-      <w:proofErr w:type="spellEnd"/>
-      <w:r>
-        <w:rPr>
-          <w:rFonts w:ascii="Verdana" w:hAnsi="Verdana"/>
-          <w:sz w:val="22"/>
-          <w:szCs w:val="22"/>
-          <w:lang w:val="de-DE"/>
-        </w:rPr>
-        <w:t xml:space="preserve"> ein paar Schistöcker</w:t>
+        <w:t>Je Schipaar ein paar Schistöcker</w:t>
       </w:r>
     </w:p>
     <w:p>
@@ -6660,56 +6312,16 @@
           <w:szCs w:val="22"/>
           <w:lang w:val="de-DE"/>
         </w:rPr>
-        <w:t xml:space="preserve">Je </w:t>
-      </w:r>
-      <w:proofErr w:type="spellStart"/>
-      <w:r>
-        <w:rPr>
-          <w:rFonts w:ascii="Verdana" w:hAnsi="Verdana"/>
-          <w:sz w:val="22"/>
-          <w:szCs w:val="22"/>
-          <w:lang w:val="de-DE"/>
-        </w:rPr>
-        <w:t>Schipaar</w:t>
-      </w:r>
-      <w:proofErr w:type="spellEnd"/>
-      <w:r>
-        <w:rPr>
-          <w:rFonts w:ascii="Verdana" w:hAnsi="Verdana"/>
-          <w:sz w:val="22"/>
-          <w:szCs w:val="22"/>
-          <w:lang w:val="de-DE"/>
-        </w:rPr>
-        <w:t xml:space="preserve"> ein</w:t>
-      </w:r>
-      <w:r>
-        <w:rPr>
-          <w:rFonts w:ascii="Verdana" w:hAnsi="Verdana"/>
-          <w:sz w:val="22"/>
-          <w:szCs w:val="22"/>
-          <w:lang w:val="de-DE"/>
-        </w:rPr>
-        <w:t xml:space="preserve"> </w:t>
-      </w:r>
-      <w:proofErr w:type="spellStart"/>
-      <w:r>
-        <w:rPr>
-          <w:rFonts w:ascii="Verdana" w:hAnsi="Verdana"/>
-          <w:sz w:val="22"/>
-          <w:szCs w:val="22"/>
-          <w:lang w:val="de-DE"/>
-        </w:rPr>
-        <w:t>paar</w:t>
-      </w:r>
-      <w:proofErr w:type="spellEnd"/>
-      <w:r>
-        <w:rPr>
-          <w:rFonts w:ascii="Verdana" w:hAnsi="Verdana"/>
-          <w:sz w:val="22"/>
-          <w:szCs w:val="22"/>
-          <w:lang w:val="de-DE"/>
-        </w:rPr>
-        <w:t xml:space="preserve"> Schischuhe</w:t>
+        <w:t>Je Schipaar ein</w:t>
+      </w:r>
+      <w:r>
+        <w:rPr>
+          <w:rFonts w:ascii="Verdana" w:hAnsi="Verdana"/>
+          <w:sz w:val="22"/>
+          <w:szCs w:val="22"/>
+          <w:lang w:val="de-DE"/>
+        </w:rPr>
+        <w:t xml:space="preserve"> paar Schischuhe</w:t>
       </w:r>
     </w:p>
     <w:p>
@@ -7118,27 +6730,7 @@
           <w:szCs w:val="22"/>
           <w:lang w:val="de-DE"/>
         </w:rPr>
-        <w:t>Must-</w:t>
-      </w:r>
-      <w:proofErr w:type="spellStart"/>
-      <w:r>
-        <w:rPr>
-          <w:rFonts w:ascii="Verdana" w:hAnsi="Verdana"/>
-          <w:sz w:val="22"/>
-          <w:szCs w:val="22"/>
-          <w:lang w:val="de-DE"/>
-        </w:rPr>
-        <w:t>have</w:t>
-      </w:r>
-      <w:proofErr w:type="spellEnd"/>
-      <w:r>
-        <w:rPr>
-          <w:rFonts w:ascii="Verdana" w:hAnsi="Verdana"/>
-          <w:sz w:val="22"/>
-          <w:szCs w:val="22"/>
-          <w:lang w:val="de-DE"/>
-        </w:rPr>
-        <w:t>-Funktion und stellt somit eine unbedingte Implementierungsaufgabe dar.</w:t>
+        <w:t>Must-have-Funktion und stellt somit eine unbedingte Implementierungsaufgabe dar.</w:t>
       </w:r>
     </w:p>
     <w:p>
@@ -7826,16 +7418,17 @@
           <w:lang w:val="de-DE"/>
         </w:rPr>
       </w:pPr>
+      <w:bookmarkStart w:id="11" w:name="_GoBack"/>
       <w:r>
         <w:rPr>
           <w:noProof/>
           <w:lang w:val="de-DE" w:eastAsia="de-DE"/>
         </w:rPr>
         <w:drawing>
-          <wp:inline distT="0" distB="0" distL="0" distR="0" wp14:anchorId="0F5AA177" wp14:editId="22F10290">
-            <wp:extent cx="5943600" cy="4438650"/>
-            <wp:effectExtent l="0" t="0" r="0" b="0"/>
-            <wp:docPr id="1" name="Picture 1" descr="C:\Users\Hüseyin\Desktop\Foto 2.JPG"/>
+          <wp:inline distT="0" distB="0" distL="0" distR="0">
+            <wp:extent cx="4816096" cy="6424551"/>
+            <wp:effectExtent l="0" t="4128" r="0" b="0"/>
+            <wp:docPr id="3" name="Picture 3" descr="C:\Users\Hüseyin\Desktop\10335715_511381132317626_1963382202_n.jpg"/>
             <wp:cNvGraphicFramePr>
               <a:graphicFrameLocks xmlns:a="http://schemas.openxmlformats.org/drawingml/2006/main" noChangeAspect="1"/>
             </wp:cNvGraphicFramePr>
@@ -7843,13 +7436,13 @@
               <a:graphicData uri="http://schemas.openxmlformats.org/drawingml/2006/picture">
                 <pic:pic xmlns:pic="http://schemas.openxmlformats.org/drawingml/2006/picture">
                   <pic:nvPicPr>
-                    <pic:cNvPr id="0" name="Picture 1" descr="C:\Users\Hüseyin\Desktop\Foto 2.JPG"/>
+                    <pic:cNvPr id="0" name="Picture 2" descr="C:\Users\Hüseyin\Desktop\10335715_511381132317626_1963382202_n.jpg"/>
                     <pic:cNvPicPr>
                       <a:picLocks noChangeAspect="1" noChangeArrowheads="1"/>
                     </pic:cNvPicPr>
                   </pic:nvPicPr>
                   <pic:blipFill>
-                    <a:blip r:embed="rId16" cstate="print">
+                    <a:blip r:embed="rId16">
                       <a:extLst>
                         <a:ext uri="{28A0092B-C50C-407E-A947-70E740481C1C}">
                           <a14:useLocalDpi xmlns:a14="http://schemas.microsoft.com/office/drawing/2010/main" val="0"/>
@@ -7862,9 +7455,9 @@
                     </a:stretch>
                   </pic:blipFill>
                   <pic:spPr bwMode="auto">
-                    <a:xfrm>
+                    <a:xfrm rot="16200000">
                       <a:off x="0" y="0"/>
-                      <a:ext cx="5943600" cy="4438650"/>
+                      <a:ext cx="4819431" cy="6429000"/>
                     </a:xfrm>
                     <a:prstGeom prst="rect">
                       <a:avLst/>
@@ -7880,6 +7473,7 @@
           </wp:inline>
         </w:drawing>
       </w:r>
+      <w:bookmarkEnd w:id="11"/>
     </w:p>
     <w:p>
       <w:pPr>
@@ -7891,7 +7485,7 @@
           <w:lang w:val="de-DE"/>
         </w:rPr>
       </w:pPr>
-      <w:bookmarkStart w:id="11" w:name="_Toc384807761"/>
+      <w:bookmarkStart w:id="12" w:name="_Toc384807761"/>
       <w:r>
         <w:rPr>
           <w:lang w:val="de-DE"/>
@@ -7913,7 +7507,7 @@
         <w:lastRenderedPageBreak/>
         <w:t>Funktionen</w:t>
       </w:r>
-      <w:bookmarkEnd w:id="11"/>
+      <w:bookmarkEnd w:id="12"/>
     </w:p>
     <w:p>
       <w:pPr>
@@ -7929,14 +7523,14 @@
           <w:lang w:val="de-DE"/>
         </w:rPr>
       </w:pPr>
-      <w:bookmarkStart w:id="12" w:name="_Toc384807762"/>
+      <w:bookmarkStart w:id="13" w:name="_Toc384807762"/>
       <w:r>
         <w:rPr>
           <w:lang w:val="de-DE"/>
         </w:rPr>
         <w:t>Randbedingungen</w:t>
       </w:r>
-      <w:bookmarkEnd w:id="12"/>
+      <w:bookmarkEnd w:id="13"/>
     </w:p>
     <w:p>
       <w:pPr>
@@ -8026,27 +7620,7 @@
           <w:szCs w:val="22"/>
           <w:lang w:val="de-DE"/>
         </w:rPr>
-        <w:t>Hierbei ist die Deklaration der must-</w:t>
-      </w:r>
-      <w:proofErr w:type="spellStart"/>
-      <w:r>
-        <w:rPr>
-          <w:rFonts w:ascii="Verdana" w:hAnsi="Verdana"/>
-          <w:sz w:val="22"/>
-          <w:szCs w:val="22"/>
-          <w:lang w:val="de-DE"/>
-        </w:rPr>
-        <w:t>have</w:t>
-      </w:r>
-      <w:proofErr w:type="spellEnd"/>
-      <w:r>
-        <w:rPr>
-          <w:rFonts w:ascii="Verdana" w:hAnsi="Verdana"/>
-          <w:sz w:val="22"/>
-          <w:szCs w:val="22"/>
-          <w:lang w:val="de-DE"/>
-        </w:rPr>
-        <w:t xml:space="preserve"> Funktionen besonders aussagekräftig, da sie die </w:t>
+        <w:t xml:space="preserve">Hierbei ist die Deklaration der must-have Funktionen besonders aussagekräftig, da sie die </w:t>
       </w:r>
       <w:r>
         <w:rPr>
@@ -8116,27 +7690,7 @@
           <w:szCs w:val="22"/>
           <w:lang w:val="de-DE"/>
         </w:rPr>
-        <w:t>(Must-</w:t>
-      </w:r>
-      <w:proofErr w:type="spellStart"/>
-      <w:r>
-        <w:rPr>
-          <w:rFonts w:ascii="Verdana" w:hAnsi="Verdana"/>
-          <w:sz w:val="22"/>
-          <w:szCs w:val="22"/>
-          <w:lang w:val="de-DE"/>
-        </w:rPr>
-        <w:t>Have's</w:t>
-      </w:r>
-      <w:proofErr w:type="spellEnd"/>
-      <w:r>
-        <w:rPr>
-          <w:rFonts w:ascii="Verdana" w:hAnsi="Verdana"/>
-          <w:sz w:val="22"/>
-          <w:szCs w:val="22"/>
-          <w:lang w:val="de-DE"/>
-        </w:rPr>
-        <w:t xml:space="preserve">  sind die wichtigsten Funktionen, die aufbauend für das System sind).</w:t>
+        <w:t>(Must-Have's  sind die wichtigsten Funktionen, die aufbauend für das System sind).</w:t>
       </w:r>
       <w:r>
         <w:rPr>
@@ -8182,29 +7736,7 @@
           <w:szCs w:val="24"/>
           <w:lang w:val="de-DE"/>
         </w:rPr>
-        <w:t xml:space="preserve">ollständige Dokumentation des </w:t>
-      </w:r>
-      <w:proofErr w:type="spellStart"/>
-      <w:r>
-        <w:rPr>
-          <w:rFonts w:ascii="Verdana" w:hAnsi="Verdana"/>
-          <w:b/>
-          <w:sz w:val="24"/>
-          <w:szCs w:val="24"/>
-          <w:lang w:val="de-DE"/>
-        </w:rPr>
-        <w:t>Sourcecodes</w:t>
-      </w:r>
-      <w:proofErr w:type="spellEnd"/>
-      <w:r>
-        <w:rPr>
-          <w:rFonts w:ascii="Verdana" w:hAnsi="Verdana"/>
-          <w:b/>
-          <w:sz w:val="24"/>
-          <w:szCs w:val="24"/>
-          <w:lang w:val="de-DE"/>
-        </w:rPr>
-        <w:t xml:space="preserve"> </w:t>
+        <w:t xml:space="preserve">ollständige Dokumentation des Sourcecodes </w:t>
       </w:r>
       <w:r>
         <w:rPr>
@@ -8257,7 +7789,7 @@
           <w:lang w:val="de-DE"/>
         </w:rPr>
       </w:pPr>
-      <w:bookmarkStart w:id="13" w:name="_Toc384807763"/>
+      <w:bookmarkStart w:id="14" w:name="_Toc384807763"/>
       <w:r>
         <w:rPr>
           <w:lang w:val="de-DE"/>
@@ -8265,7 +7797,7 @@
         <w:lastRenderedPageBreak/>
         <w:t>Lebenszyklus</w:t>
       </w:r>
-      <w:bookmarkEnd w:id="13"/>
+      <w:bookmarkEnd w:id="14"/>
     </w:p>
     <w:p>
       <w:pPr>
@@ -8303,14 +7835,14 @@
           <w:lang w:val="de-DE"/>
         </w:rPr>
       </w:pPr>
-      <w:bookmarkStart w:id="14" w:name="_Toc384807764"/>
+      <w:bookmarkStart w:id="15" w:name="_Toc384807764"/>
       <w:r>
         <w:rPr>
           <w:lang w:val="de-DE"/>
         </w:rPr>
         <w:t>Entwicklung</w:t>
       </w:r>
-      <w:bookmarkEnd w:id="14"/>
+      <w:bookmarkEnd w:id="15"/>
     </w:p>
     <w:p>
       <w:pPr>
@@ -8340,63 +7872,41 @@
           <w:lang w:val="de-DE"/>
         </w:rPr>
       </w:pPr>
-      <w:bookmarkStart w:id="15" w:name="_Toc384807765"/>
+      <w:bookmarkStart w:id="16" w:name="_Toc384807765"/>
       <w:r>
         <w:rPr>
           <w:lang w:val="de-DE"/>
         </w:rPr>
         <w:t>Testung</w:t>
       </w:r>
-      <w:bookmarkEnd w:id="15"/>
-    </w:p>
-    <w:p>
-      <w:pPr>
-        <w:rPr>
-          <w:lang w:val="de-DE"/>
-        </w:rPr>
-      </w:pPr>
-    </w:p>
-    <w:p>
-      <w:pPr>
-        <w:rPr>
-          <w:rFonts w:ascii="Verdana" w:hAnsi="Verdana"/>
-          <w:snapToGrid w:val="0"/>
-          <w:sz w:val="22"/>
-          <w:szCs w:val="22"/>
-          <w:lang w:val="de-DE"/>
-        </w:rPr>
-      </w:pPr>
-      <w:r>
-        <w:rPr>
-          <w:rFonts w:ascii="Verdana" w:hAnsi="Verdana"/>
-          <w:snapToGrid w:val="0"/>
-          <w:sz w:val="22"/>
-          <w:szCs w:val="22"/>
-          <w:lang w:val="de-DE"/>
-        </w:rPr>
-        <w:t xml:space="preserve">Es wird Angeboten, 2 Wochen (14 Wochentage) vor der Abnahme bei Erfüllung der deklarierten </w:t>
-      </w:r>
-      <w:proofErr w:type="spellStart"/>
-      <w:r>
-        <w:rPr>
-          <w:rFonts w:ascii="Verdana" w:hAnsi="Verdana"/>
-          <w:snapToGrid w:val="0"/>
-          <w:sz w:val="22"/>
-          <w:szCs w:val="22"/>
-          <w:lang w:val="de-DE"/>
-        </w:rPr>
-        <w:t>MH's</w:t>
-      </w:r>
-      <w:proofErr w:type="spellEnd"/>
-      <w:r>
-        <w:rPr>
-          <w:rFonts w:ascii="Verdana" w:hAnsi="Verdana"/>
-          <w:snapToGrid w:val="0"/>
-          <w:sz w:val="22"/>
-          <w:szCs w:val="22"/>
-          <w:lang w:val="de-DE"/>
-        </w:rPr>
-        <w:t xml:space="preserve"> den Prototypen zu testen. Bei erfolgreicher Testung des Projektes wird die Abnahme per vollständiger Bezahlung stattfinden. </w:t>
+      <w:bookmarkEnd w:id="16"/>
+    </w:p>
+    <w:p>
+      <w:pPr>
+        <w:rPr>
+          <w:lang w:val="de-DE"/>
+        </w:rPr>
+      </w:pPr>
+    </w:p>
+    <w:p>
+      <w:pPr>
+        <w:rPr>
+          <w:rFonts w:ascii="Verdana" w:hAnsi="Verdana"/>
+          <w:snapToGrid w:val="0"/>
+          <w:sz w:val="22"/>
+          <w:szCs w:val="22"/>
+          <w:lang w:val="de-DE"/>
+        </w:rPr>
+      </w:pPr>
+      <w:r>
+        <w:rPr>
+          <w:rFonts w:ascii="Verdana" w:hAnsi="Verdana"/>
+          <w:snapToGrid w:val="0"/>
+          <w:sz w:val="22"/>
+          <w:szCs w:val="22"/>
+          <w:lang w:val="de-DE"/>
+        </w:rPr>
+        <w:t xml:space="preserve">Es wird Angeboten, 2 Wochen (14 Wochentage) vor der Abnahme bei Erfüllung der deklarierten MH's den Prototypen zu testen. Bei erfolgreicher Testung des Projektes wird die Abnahme per vollständiger Bezahlung stattfinden. </w:t>
       </w:r>
     </w:p>
     <w:p>
@@ -8418,7 +7928,7 @@
           <w:lang w:val="de-DE"/>
         </w:rPr>
       </w:pPr>
-      <w:bookmarkStart w:id="16" w:name="_Toc384807766"/>
+      <w:bookmarkStart w:id="17" w:name="_Toc384807766"/>
       <w:r>
         <w:rPr>
           <w:snapToGrid w:val="0"/>
@@ -8426,7 +7936,7 @@
         </w:rPr>
         <w:t>Lieferung/Lieferumfang</w:t>
       </w:r>
-      <w:bookmarkEnd w:id="16"/>
+      <w:bookmarkEnd w:id="17"/>
     </w:p>
     <w:p>
       <w:pPr>
@@ -8497,7 +8007,7 @@
           <w:lang w:val="de-DE"/>
         </w:rPr>
       </w:pPr>
-      <w:bookmarkStart w:id="17" w:name="_Toc384807767"/>
+      <w:bookmarkStart w:id="18" w:name="_Toc384807767"/>
       <w:r>
         <w:rPr>
           <w:lang w:val="de-DE"/>
@@ -8510,52 +8020,32 @@
         </w:rPr>
         <w:t>Glossar</w:t>
       </w:r>
-      <w:bookmarkEnd w:id="17"/>
-    </w:p>
-    <w:p>
-      <w:pPr>
-        <w:rPr>
-          <w:lang w:val="de-DE"/>
-        </w:rPr>
-      </w:pPr>
-    </w:p>
-    <w:p>
-      <w:pPr>
-        <w:rPr>
-          <w:rFonts w:ascii="Verdana" w:hAnsi="Verdana"/>
-          <w:sz w:val="22"/>
-          <w:szCs w:val="22"/>
-          <w:lang w:val="de-DE"/>
-        </w:rPr>
-      </w:pPr>
-      <w:r>
-        <w:rPr>
-          <w:rFonts w:ascii="Verdana" w:hAnsi="Verdana"/>
-          <w:sz w:val="22"/>
-          <w:szCs w:val="22"/>
-          <w:lang w:val="de-DE"/>
-        </w:rPr>
-        <w:t>MH – Must-</w:t>
-      </w:r>
-      <w:proofErr w:type="spellStart"/>
-      <w:r>
-        <w:rPr>
-          <w:rFonts w:ascii="Verdana" w:hAnsi="Verdana"/>
-          <w:sz w:val="22"/>
-          <w:szCs w:val="22"/>
-          <w:lang w:val="de-DE"/>
-        </w:rPr>
-        <w:t>Have</w:t>
-      </w:r>
-      <w:proofErr w:type="spellEnd"/>
-      <w:r>
-        <w:rPr>
-          <w:rFonts w:ascii="Verdana" w:hAnsi="Verdana"/>
-          <w:sz w:val="22"/>
-          <w:szCs w:val="22"/>
-          <w:lang w:val="de-DE"/>
-        </w:rPr>
-        <w:t xml:space="preserve"> Funktionen(Plural)</w:t>
+      <w:bookmarkEnd w:id="18"/>
+    </w:p>
+    <w:p>
+      <w:pPr>
+        <w:rPr>
+          <w:lang w:val="de-DE"/>
+        </w:rPr>
+      </w:pPr>
+    </w:p>
+    <w:p>
+      <w:pPr>
+        <w:rPr>
+          <w:rFonts w:ascii="Verdana" w:hAnsi="Verdana"/>
+          <w:sz w:val="22"/>
+          <w:szCs w:val="22"/>
+          <w:lang w:val="de-DE"/>
+        </w:rPr>
+      </w:pPr>
+      <w:r>
+        <w:rPr>
+          <w:rFonts w:ascii="Verdana" w:hAnsi="Verdana"/>
+          <w:sz w:val="22"/>
+          <w:szCs w:val="22"/>
+          <w:lang w:val="de-DE"/>
+        </w:rPr>
+        <w:t>MH – Must-Have Funktionen(Plural)</w:t>
       </w:r>
     </w:p>
     <w:p>
@@ -8583,27 +8073,7 @@
           <w:szCs w:val="22"/>
           <w:lang w:val="de-DE"/>
         </w:rPr>
-        <w:t xml:space="preserve"> Falls dieselbe Frage öfter gestellt werden sollte, wird eine Liste der </w:t>
-      </w:r>
-      <w:proofErr w:type="spellStart"/>
-      <w:r>
-        <w:rPr>
-          <w:rFonts w:ascii="Verdana" w:hAnsi="Verdana"/>
-          <w:sz w:val="22"/>
-          <w:szCs w:val="22"/>
-          <w:lang w:val="de-DE"/>
-        </w:rPr>
-        <w:t>FAQ's</w:t>
-      </w:r>
-      <w:proofErr w:type="spellEnd"/>
-      <w:r>
-        <w:rPr>
-          <w:rFonts w:ascii="Verdana" w:hAnsi="Verdana"/>
-          <w:sz w:val="22"/>
-          <w:szCs w:val="22"/>
-          <w:lang w:val="de-DE"/>
-        </w:rPr>
-        <w:t xml:space="preserve"> erstellt und </w:t>
+        <w:t xml:space="preserve"> Falls dieselbe Frage öfter gestellt werden sollte, wird eine Liste der FAQ's erstellt und </w:t>
       </w:r>
       <w:r>
         <w:rPr>
@@ -8677,8 +8147,6 @@
           <w:lang w:val="de-DE"/>
         </w:rPr>
       </w:pPr>
-      <w:bookmarkStart w:id="18" w:name="_GoBack"/>
-      <w:bookmarkEnd w:id="18"/>
     </w:p>
     <w:sectPr>
       <w:headerReference w:type="default" r:id="rId17"/>
@@ -8784,7 +8252,7 @@
                 <w:bCs/>
                 <w:noProof/>
               </w:rPr>
-              <w:t>10</w:t>
+              <w:t>8</w:t>
             </w:r>
             <w:r>
               <w:rPr>
@@ -8910,11 +8378,9 @@
         <w:tab w:val="right" w:pos="9360"/>
       </w:tabs>
     </w:pPr>
-    <w:proofErr w:type="spellStart"/>
     <w:r>
       <w:t>Qualitätssicherung</w:t>
     </w:r>
-    <w:proofErr w:type="spellEnd"/>
     <w:r>
       <w:tab/>
     </w:r>
@@ -10894,600 +10360,6 @@
 </w:styles>
 </file>
 
-<file path=word/glossary/document.xml><?xml version="1.0" encoding="utf-8"?>
-<w:glossaryDocument xmlns:wpc="http://schemas.microsoft.com/office/word/2010/wordprocessingCanvas" xmlns:mc="http://schemas.openxmlformats.org/markup-compatibility/2006" xmlns:o="urn:schemas-microsoft-com:office:office" xmlns:r="http://schemas.openxmlformats.org/officeDocument/2006/relationships" xmlns:m="http://schemas.openxmlformats.org/officeDocument/2006/math" xmlns:v="urn:schemas-microsoft-com:vml" xmlns:wp14="http://schemas.microsoft.com/office/word/2010/wordprocessingDrawing" xmlns:wp="http://schemas.openxmlformats.org/drawingml/2006/wordprocessingDrawing" xmlns:w10="urn:schemas-microsoft-com:office:word" xmlns:w="http://schemas.openxmlformats.org/wordprocessingml/2006/main" xmlns:w14="http://schemas.microsoft.com/office/word/2010/wordml" xmlns:w15="http://schemas.microsoft.com/office/word/2012/wordml" xmlns:wpg="http://schemas.microsoft.com/office/word/2010/wordprocessingGroup" xmlns:wpi="http://schemas.microsoft.com/office/word/2010/wordprocessingInk" xmlns:wne="http://schemas.microsoft.com/office/word/2006/wordml" xmlns:wps="http://schemas.microsoft.com/office/word/2010/wordprocessingShape" mc:Ignorable="w14 w15 wp14"/>
-</file>
-
-<file path=word/glossary/fontTable.xml><?xml version="1.0" encoding="utf-8"?>
-<w:fonts xmlns:mc="http://schemas.openxmlformats.org/markup-compatibility/2006" xmlns:r="http://schemas.openxmlformats.org/officeDocument/2006/relationships" xmlns:w="http://schemas.openxmlformats.org/wordprocessingml/2006/main" xmlns:w14="http://schemas.microsoft.com/office/word/2010/wordml" xmlns:w15="http://schemas.microsoft.com/office/word/2012/wordml" mc:Ignorable="w14 w15">
-  <w:font w:name="Symbol">
-    <w:panose1 w:val="05050102010706020507"/>
-    <w:charset w:val="02"/>
-    <w:family w:val="roman"/>
-    <w:pitch w:val="variable"/>
-    <w:sig w:usb0="00000000" w:usb1="10000000" w:usb2="00000000" w:usb3="00000000" w:csb0="80000000" w:csb1="00000000"/>
-  </w:font>
-  <w:font w:name="Times New Roman">
-    <w:panose1 w:val="02020603050405020304"/>
-    <w:charset w:val="00"/>
-    <w:family w:val="roman"/>
-    <w:pitch w:val="variable"/>
-    <w:sig w:usb0="E0002AFF" w:usb1="C0007843" w:usb2="00000009" w:usb3="00000000" w:csb0="000001FF" w:csb1="00000000"/>
-  </w:font>
-  <w:font w:name="Courier New">
-    <w:panose1 w:val="02070309020205020404"/>
-    <w:charset w:val="00"/>
-    <w:family w:val="modern"/>
-    <w:pitch w:val="fixed"/>
-    <w:sig w:usb0="E0002AFF" w:usb1="C0007843" w:usb2="00000009" w:usb3="00000000" w:csb0="000001FF" w:csb1="00000000"/>
-  </w:font>
-  <w:font w:name="Wingdings">
-    <w:panose1 w:val="05000000000000000000"/>
-    <w:charset w:val="02"/>
-    <w:family w:val="auto"/>
-    <w:pitch w:val="variable"/>
-    <w:sig w:usb0="00000000" w:usb1="10000000" w:usb2="00000000" w:usb3="00000000" w:csb0="80000000" w:csb1="00000000"/>
-  </w:font>
-  <w:font w:name="Verdana">
-    <w:panose1 w:val="020B0604030504040204"/>
-    <w:charset w:val="00"/>
-    <w:family w:val="swiss"/>
-    <w:pitch w:val="variable"/>
-    <w:sig w:usb0="A10006FF" w:usb1="4000205B" w:usb2="00000010" w:usb3="00000000" w:csb0="0000019F" w:csb1="00000000"/>
-  </w:font>
-  <w:font w:name="STXinwei">
-    <w:altName w:val="SimSun"/>
-    <w:panose1 w:val="00000000000000000000"/>
-    <w:charset w:val="86"/>
-    <w:family w:val="roman"/>
-    <w:notTrueType/>
-    <w:pitch w:val="default"/>
-  </w:font>
-  <w:font w:name="Tahoma">
-    <w:panose1 w:val="020B0604030504040204"/>
-    <w:charset w:val="00"/>
-    <w:family w:val="swiss"/>
-    <w:pitch w:val="variable"/>
-    <w:sig w:usb0="E1002EFF" w:usb1="C000605B" w:usb2="00000029" w:usb3="00000000" w:csb0="000101FF" w:csb1="00000000"/>
-  </w:font>
-  <w:font w:name="Arial">
-    <w:panose1 w:val="020B0604020202020204"/>
-    <w:charset w:val="00"/>
-    <w:family w:val="swiss"/>
-    <w:pitch w:val="variable"/>
-    <w:sig w:usb0="E0002AFF" w:usb1="C0007843" w:usb2="00000009" w:usb3="00000000" w:csb0="000001FF" w:csb1="00000000"/>
-  </w:font>
-  <w:font w:name="Trebuchet MS">
-    <w:panose1 w:val="020B0603020202020204"/>
-    <w:charset w:val="00"/>
-    <w:family w:val="swiss"/>
-    <w:pitch w:val="variable"/>
-    <w:sig w:usb0="00000287" w:usb1="00000003" w:usb2="00000000" w:usb3="00000000" w:csb0="0000009F" w:csb1="00000000"/>
-  </w:font>
-  <w:font w:name="FZYaoTi">
-    <w:altName w:val="方正姚体"/>
-    <w:panose1 w:val="00000000000000000000"/>
-    <w:charset w:val="86"/>
-    <w:family w:val="roman"/>
-    <w:notTrueType/>
-    <w:pitch w:val="default"/>
-  </w:font>
-  <w:font w:name="Segoe UI">
-    <w:panose1 w:val="020B0502040204020203"/>
-    <w:charset w:val="00"/>
-    <w:family w:val="swiss"/>
-    <w:pitch w:val="variable"/>
-    <w:sig w:usb0="E4002EFF" w:usb1="C000E47F" w:usb2="00000009" w:usb3="00000000" w:csb0="000001FF" w:csb1="00000000"/>
-  </w:font>
-  <w:font w:name="Calibri">
-    <w:panose1 w:val="020F0502020204030204"/>
-    <w:charset w:val="00"/>
-    <w:family w:val="swiss"/>
-    <w:pitch w:val="variable"/>
-    <w:sig w:usb0="E00002FF" w:usb1="4000ACFF" w:usb2="00000001" w:usb3="00000000" w:csb0="0000019F" w:csb1="00000000"/>
-  </w:font>
-  <w:font w:name="Calibri Light">
-    <w:panose1 w:val="020F0302020204030204"/>
-    <w:charset w:val="00"/>
-    <w:family w:val="swiss"/>
-    <w:pitch w:val="variable"/>
-    <w:sig w:usb0="A00002EF" w:usb1="4000207B" w:usb2="00000000" w:usb3="00000000" w:csb0="0000019F" w:csb1="00000000"/>
-  </w:font>
-</w:fonts>
-</file>
-
-<file path=word/glossary/settings.xml><?xml version="1.0" encoding="utf-8"?>
-<w:settings xmlns:mc="http://schemas.openxmlformats.org/markup-compatibility/2006" xmlns:o="urn:schemas-microsoft-com:office:office" xmlns:r="http://schemas.openxmlformats.org/officeDocument/2006/relationships" xmlns:m="http://schemas.openxmlformats.org/officeDocument/2006/math" xmlns:v="urn:schemas-microsoft-com:vml" xmlns:w10="urn:schemas-microsoft-com:office:word" xmlns:w="http://schemas.openxmlformats.org/wordprocessingml/2006/main" xmlns:w14="http://schemas.microsoft.com/office/word/2010/wordml" xmlns:w15="http://schemas.microsoft.com/office/word/2012/wordml" xmlns:sl="http://schemas.openxmlformats.org/schemaLibrary/2006/main" mc:Ignorable="w14 w15">
-  <w:view w:val="normal"/>
-  <w:defaultTabStop w:val="708"/>
-  <w:hyphenationZone w:val="425"/>
-  <w:characterSpacingControl w:val="doNotCompress"/>
-  <w:compat>
-    <w:useFELayout/>
-    <w:compatSetting w:name="compatibilityMode" w:uri="http://schemas.microsoft.com/office/word" w:val="15"/>
-    <w:compatSetting w:name="overrideTableStyleFontSizeAndJustification" w:uri="http://schemas.microsoft.com/office/word" w:val="1"/>
-    <w:compatSetting w:name="enableOpenTypeFeatures" w:uri="http://schemas.microsoft.com/office/word" w:val="1"/>
-    <w:compatSetting w:name="doNotFlipMirrorIndents" w:uri="http://schemas.microsoft.com/office/word" w:val="1"/>
-    <w:compatSetting w:name="differentiateMultirowTableHeaders" w:uri="http://schemas.microsoft.com/office/word" w:val="1"/>
-  </w:compat>
-  <w:rsids>
-    <w:rsidRoot w:val="002952F2"/>
-    <w:rsid w:val="002952F2"/>
-    <w:rsid w:val="00426E85"/>
-    <w:rsid w:val="00B37E7A"/>
-  </w:rsids>
-  <m:mathPr>
-    <m:mathFont m:val="Cambria Math"/>
-    <m:brkBin m:val="before"/>
-    <m:brkBinSub m:val="--"/>
-    <m:smallFrac m:val="0"/>
-    <m:dispDef/>
-    <m:lMargin m:val="0"/>
-    <m:rMargin m:val="0"/>
-    <m:defJc m:val="centerGroup"/>
-    <m:wrapIndent m:val="1440"/>
-    <m:intLim m:val="subSup"/>
-    <m:naryLim m:val="undOvr"/>
-  </m:mathPr>
-  <w:themeFontLang w:val="de-DE"/>
-  <w:clrSchemeMapping w:bg1="light1" w:t1="dark1" w:bg2="light2" w:t2="dark2" w:accent1="accent1" w:accent2="accent2" w:accent3="accent3" w:accent4="accent4" w:accent5="accent5" w:accent6="accent6" w:hyperlink="hyperlink" w:followedHyperlink="followedHyperlink"/>
-  <w:decimalSymbol w:val=","/>
-  <w:listSeparator w:val=";"/>
-  <w15:chartTrackingRefBased/>
-</w:settings>
-</file>
-
-<file path=word/glossary/styles.xml><?xml version="1.0" encoding="utf-8"?>
-<w:styles xmlns:mc="http://schemas.openxmlformats.org/markup-compatibility/2006" xmlns:r="http://schemas.openxmlformats.org/officeDocument/2006/relationships" xmlns:w="http://schemas.openxmlformats.org/wordprocessingml/2006/main" xmlns:w14="http://schemas.microsoft.com/office/word/2010/wordml" xmlns:w15="http://schemas.microsoft.com/office/word/2012/wordml" mc:Ignorable="w14 w15">
-  <w:docDefaults>
-    <w:rPrDefault>
-      <w:rPr>
-        <w:rFonts w:asciiTheme="minorHAnsi" w:eastAsiaTheme="minorEastAsia" w:hAnsiTheme="minorHAnsi" w:cstheme="minorBidi"/>
-        <w:sz w:val="22"/>
-        <w:szCs w:val="22"/>
-        <w:lang w:val="de-DE" w:eastAsia="de-DE" w:bidi="ar-SA"/>
-      </w:rPr>
-    </w:rPrDefault>
-    <w:pPrDefault>
-      <w:pPr>
-        <w:spacing w:after="160" w:line="259" w:lineRule="auto"/>
-      </w:pPr>
-    </w:pPrDefault>
-  </w:docDefaults>
-  <w:latentStyles w:defLockedState="0" w:defUIPriority="99" w:defSemiHidden="0" w:defUnhideWhenUsed="0" w:defQFormat="0" w:count="371">
-    <w:lsdException w:name="Normal" w:uiPriority="0" w:qFormat="1"/>
-    <w:lsdException w:name="heading 1" w:uiPriority="9" w:qFormat="1"/>
-    <w:lsdException w:name="heading 2" w:semiHidden="1" w:uiPriority="9" w:unhideWhenUsed="1" w:qFormat="1"/>
-    <w:lsdException w:name="heading 3" w:semiHidden="1" w:uiPriority="9" w:unhideWhenUsed="1" w:qFormat="1"/>
-    <w:lsdException w:name="heading 4" w:semiHidden="1" w:uiPriority="9" w:unhideWhenUsed="1" w:qFormat="1"/>
-    <w:lsdException w:name="heading 5" w:semiHidden="1" w:uiPriority="9" w:unhideWhenUsed="1" w:qFormat="1"/>
-    <w:lsdException w:name="heading 6" w:semiHidden="1" w:uiPriority="9" w:unhideWhenUsed="1" w:qFormat="1"/>
-    <w:lsdException w:name="heading 7" w:semiHidden="1" w:uiPriority="9" w:unhideWhenUsed="1" w:qFormat="1"/>
-    <w:lsdException w:name="heading 8" w:semiHidden="1" w:uiPriority="9" w:unhideWhenUsed="1" w:qFormat="1"/>
-    <w:lsdException w:name="heading 9" w:semiHidden="1" w:uiPriority="9" w:unhideWhenUsed="1" w:qFormat="1"/>
-    <w:lsdException w:name="index 1" w:semiHidden="1" w:unhideWhenUsed="1"/>
-    <w:lsdException w:name="index 2" w:semiHidden="1" w:unhideWhenUsed="1"/>
-    <w:lsdException w:name="index 3" w:semiHidden="1" w:unhideWhenUsed="1"/>
-    <w:lsdException w:name="index 4" w:semiHidden="1" w:unhideWhenUsed="1"/>
-    <w:lsdException w:name="index 5" w:semiHidden="1" w:unhideWhenUsed="1"/>
-    <w:lsdException w:name="index 6" w:semiHidden="1" w:unhideWhenUsed="1"/>
-    <w:lsdException w:name="index 7" w:semiHidden="1" w:unhideWhenUsed="1"/>
-    <w:lsdException w:name="index 8" w:semiHidden="1" w:unhideWhenUsed="1"/>
-    <w:lsdException w:name="index 9" w:semiHidden="1" w:unhideWhenUsed="1"/>
-    <w:lsdException w:name="toc 1" w:semiHidden="1" w:uiPriority="39" w:unhideWhenUsed="1"/>
-    <w:lsdException w:name="toc 2" w:semiHidden="1" w:uiPriority="39" w:unhideWhenUsed="1"/>
-    <w:lsdException w:name="toc 3" w:semiHidden="1" w:uiPriority="39" w:unhideWhenUsed="1"/>
-    <w:lsdException w:name="toc 4" w:semiHidden="1" w:uiPriority="39" w:unhideWhenUsed="1"/>
-    <w:lsdException w:name="toc 5" w:semiHidden="1" w:uiPriority="39" w:unhideWhenUsed="1"/>
-    <w:lsdException w:name="toc 6" w:semiHidden="1" w:uiPriority="39" w:unhideWhenUsed="1"/>
-    <w:lsdException w:name="toc 7" w:semiHidden="1" w:uiPriority="39" w:unhideWhenUsed="1"/>
-    <w:lsdException w:name="toc 8" w:semiHidden="1" w:uiPriority="39" w:unhideWhenUsed="1"/>
-    <w:lsdException w:name="toc 9" w:semiHidden="1" w:uiPriority="39" w:unhideWhenUsed="1"/>
-    <w:lsdException w:name="Normal Indent" w:semiHidden="1" w:unhideWhenUsed="1"/>
-    <w:lsdException w:name="footnote text" w:semiHidden="1" w:unhideWhenUsed="1"/>
-    <w:lsdException w:name="annotation text" w:semiHidden="1" w:unhideWhenUsed="1"/>
-    <w:lsdException w:name="header" w:semiHidden="1" w:unhideWhenUsed="1"/>
-    <w:lsdException w:name="footer" w:semiHidden="1" w:unhideWhenUsed="1"/>
-    <w:lsdException w:name="index heading" w:semiHidden="1" w:unhideWhenUsed="1"/>
-    <w:lsdException w:name="caption" w:semiHidden="1" w:uiPriority="35" w:unhideWhenUsed="1" w:qFormat="1"/>
-    <w:lsdException w:name="table of figures" w:semiHidden="1" w:unhideWhenUsed="1"/>
-    <w:lsdException w:name="envelope address" w:semiHidden="1" w:unhideWhenUsed="1"/>
-    <w:lsdException w:name="envelope return" w:semiHidden="1" w:unhideWhenUsed="1"/>
-    <w:lsdException w:name="footnote reference" w:semiHidden="1" w:unhideWhenUsed="1"/>
-    <w:lsdException w:name="annotation reference" w:semiHidden="1" w:unhideWhenUsed="1"/>
-    <w:lsdException w:name="line number" w:semiHidden="1" w:unhideWhenUsed="1"/>
-    <w:lsdException w:name="page number" w:semiHidden="1" w:unhideWhenUsed="1"/>
-    <w:lsdException w:name="endnote reference" w:semiHidden="1" w:unhideWhenUsed="1"/>
-    <w:lsdException w:name="endnote text" w:semiHidden="1" w:unhideWhenUsed="1"/>
-    <w:lsdException w:name="table of authorities" w:semiHidden="1" w:unhideWhenUsed="1"/>
-    <w:lsdException w:name="macro" w:semiHidden="1" w:unhideWhenUsed="1"/>
-    <w:lsdException w:name="toa heading" w:semiHidden="1" w:unhideWhenUsed="1"/>
-    <w:lsdException w:name="List" w:semiHidden="1" w:unhideWhenUsed="1"/>
-    <w:lsdException w:name="List Bullet" w:semiHidden="1" w:unhideWhenUsed="1"/>
-    <w:lsdException w:name="List Number" w:semiHidden="1" w:unhideWhenUsed="1"/>
-    <w:lsdException w:name="List 2" w:semiHidden="1" w:unhideWhenUsed="1"/>
-    <w:lsdException w:name="List 3" w:semiHidden="1" w:unhideWhenUsed="1"/>
-    <w:lsdException w:name="List 4" w:semiHidden="1" w:unhideWhenUsed="1"/>
-    <w:lsdException w:name="List 5" w:semiHidden="1" w:unhideWhenUsed="1"/>
-    <w:lsdException w:name="List Bullet 2" w:semiHidden="1" w:unhideWhenUsed="1"/>
-    <w:lsdException w:name="List Bullet 3" w:semiHidden="1" w:unhideWhenUsed="1"/>
-    <w:lsdException w:name="List Bullet 4" w:semiHidden="1" w:unhideWhenUsed="1"/>
-    <w:lsdException w:name="List Bullet 5" w:semiHidden="1" w:unhideWhenUsed="1"/>
-    <w:lsdException w:name="List Number 2" w:semiHidden="1" w:unhideWhenUsed="1"/>
-    <w:lsdException w:name="List Number 3" w:semiHidden="1" w:unhideWhenUsed="1"/>
-    <w:lsdException w:name="List Number 4" w:semiHidden="1" w:unhideWhenUsed="1"/>
-    <w:lsdException w:name="List Number 5" w:semiHidden="1" w:unhideWhenUsed="1"/>
-    <w:lsdException w:name="Title" w:uiPriority="10" w:qFormat="1"/>
-    <w:lsdException w:name="Closing" w:semiHidden="1" w:unhideWhenUsed="1"/>
-    <w:lsdException w:name="Signature" w:semiHidden="1" w:unhideWhenUsed="1"/>
-    <w:lsdException w:name="Default Paragraph Font" w:semiHidden="1" w:uiPriority="1" w:unhideWhenUsed="1"/>
-    <w:lsdException w:name="Body Text" w:semiHidden="1" w:unhideWhenUsed="1"/>
-    <w:lsdException w:name="Body Text Indent" w:semiHidden="1" w:unhideWhenUsed="1"/>
-    <w:lsdException w:name="List Continue" w:semiHidden="1" w:unhideWhenUsed="1"/>
-    <w:lsdException w:name="List Continue 2" w:semiHidden="1" w:unhideWhenUsed="1"/>
-    <w:lsdException w:name="List Continue 3" w:semiHidden="1" w:unhideWhenUsed="1"/>
-    <w:lsdException w:name="List Continue 4" w:semiHidden="1" w:unhideWhenUsed="1"/>
-    <w:lsdException w:name="List Continue 5" w:semiHidden="1" w:unhideWhenUsed="1"/>
-    <w:lsdException w:name="Message Header" w:semiHidden="1" w:unhideWhenUsed="1"/>
-    <w:lsdException w:name="Subtitle" w:uiPriority="11" w:qFormat="1"/>
-    <w:lsdException w:name="Salutation" w:semiHidden="1" w:unhideWhenUsed="1"/>
-    <w:lsdException w:name="Date" w:semiHidden="1" w:unhideWhenUsed="1"/>
-    <w:lsdException w:name="Body Text First Indent" w:semiHidden="1" w:unhideWhenUsed="1"/>
-    <w:lsdException w:name="Body Text First Indent 2" w:semiHidden="1" w:unhideWhenUsed="1"/>
-    <w:lsdException w:name="Note Heading" w:semiHidden="1" w:unhideWhenUsed="1"/>
-    <w:lsdException w:name="Body Text 2" w:semiHidden="1" w:unhideWhenUsed="1"/>
-    <w:lsdException w:name="Body Text 3" w:semiHidden="1" w:unhideWhenUsed="1"/>
-    <w:lsdException w:name="Body Text Indent 2" w:semiHidden="1" w:unhideWhenUsed="1"/>
-    <w:lsdException w:name="Body Text Indent 3" w:semiHidden="1" w:unhideWhenUsed="1"/>
-    <w:lsdException w:name="Block Text" w:semiHidden="1" w:unhideWhenUsed="1"/>
-    <w:lsdException w:name="Hyperlink" w:semiHidden="1" w:unhideWhenUsed="1"/>
-    <w:lsdException w:name="FollowedHyperlink" w:semiHidden="1" w:unhideWhenUsed="1"/>
-    <w:lsdException w:name="Strong" w:uiPriority="22" w:qFormat="1"/>
-    <w:lsdException w:name="Emphasis" w:uiPriority="20" w:qFormat="1"/>
-    <w:lsdException w:name="Document Map" w:semiHidden="1" w:unhideWhenUsed="1"/>
-    <w:lsdException w:name="Plain Text" w:semiHidden="1" w:unhideWhenUsed="1"/>
-    <w:lsdException w:name="E-mail Signature" w:semiHidden="1" w:unhideWhenUsed="1"/>
-    <w:lsdException w:name="HTML Top of Form" w:semiHidden="1" w:unhideWhenUsed="1"/>
-    <w:lsdException w:name="HTML Bottom of Form" w:semiHidden="1" w:unhideWhenUsed="1"/>
-    <w:lsdException w:name="Normal (Web)" w:semiHidden="1" w:unhideWhenUsed="1"/>
-    <w:lsdException w:name="HTML Acronym" w:semiHidden="1" w:unhideWhenUsed="1"/>
-    <w:lsdException w:name="HTML Address" w:semiHidden="1" w:unhideWhenUsed="1"/>
-    <w:lsdException w:name="HTML Cite" w:semiHidden="1" w:unhideWhenUsed="1"/>
-    <w:lsdException w:name="HTML Code" w:semiHidden="1" w:unhideWhenUsed="1"/>
-    <w:lsdException w:name="HTML Definition" w:semiHidden="1" w:unhideWhenUsed="1"/>
-    <w:lsdException w:name="HTML Keyboard" w:semiHidden="1" w:unhideWhenUsed="1"/>
-    <w:lsdException w:name="HTML Preformatted" w:semiHidden="1" w:unhideWhenUsed="1"/>
-    <w:lsdException w:name="HTML Sample" w:semiHidden="1" w:unhideWhenUsed="1"/>
-    <w:lsdException w:name="HTML Typewriter" w:semiHidden="1" w:unhideWhenUsed="1"/>
-    <w:lsdException w:name="HTML Variable" w:semiHidden="1" w:unhideWhenUsed="1"/>
-    <w:lsdException w:name="Normal Table" w:semiHidden="1" w:unhideWhenUsed="1"/>
-    <w:lsdException w:name="annotation subject" w:semiHidden="1" w:unhideWhenUsed="1"/>
-    <w:lsdException w:name="No List" w:semiHidden="1" w:unhideWhenUsed="1"/>
-    <w:lsdException w:name="Outline List 1" w:semiHidden="1" w:unhideWhenUsed="1"/>
-    <w:lsdException w:name="Outline List 2" w:semiHidden="1" w:unhideWhenUsed="1"/>
-    <w:lsdException w:name="Outline List 3" w:semiHidden="1" w:unhideWhenUsed="1"/>
-    <w:lsdException w:name="Table Simple 1" w:semiHidden="1" w:unhideWhenUsed="1"/>
-    <w:lsdException w:name="Table Simple 2" w:semiHidden="1" w:unhideWhenUsed="1"/>
-    <w:lsdException w:name="Table Simple 3" w:semiHidden="1" w:unhideWhenUsed="1"/>
-    <w:lsdException w:name="Table Classic 1" w:semiHidden="1" w:unhideWhenUsed="1"/>
-    <w:lsdException w:name="Table Classic 2" w:semiHidden="1" w:unhideWhenUsed="1"/>
-    <w:lsdException w:name="Table Classic 3" w:semiHidden="1" w:unhideWhenUsed="1"/>
-    <w:lsdException w:name="Table Classic 4" w:semiHidden="1" w:unhideWhenUsed="1"/>
-    <w:lsdException w:name="Table Colorful 1" w:semiHidden="1" w:unhideWhenUsed="1"/>
-    <w:lsdException w:name="Table Colorful 2" w:semiHidden="1" w:unhideWhenUsed="1"/>
-    <w:lsdException w:name="Table Colorful 3" w:semiHidden="1" w:unhideWhenUsed="1"/>
-    <w:lsdException w:name="Table Columns 1" w:semiHidden="1" w:unhideWhenUsed="1"/>
-    <w:lsdException w:name="Table Columns 2" w:semiHidden="1" w:unhideWhenUsed="1"/>
-    <w:lsdException w:name="Table Columns 3" w:semiHidden="1" w:unhideWhenUsed="1"/>
-    <w:lsdException w:name="Table Columns 4" w:semiHidden="1" w:unhideWhenUsed="1"/>
-    <w:lsdException w:name="Table Columns 5" w:semiHidden="1" w:unhideWhenUsed="1"/>
-    <w:lsdException w:name="Table Grid 1" w:semiHidden="1" w:unhideWhenUsed="1"/>
-    <w:lsdException w:name="Table Grid 2" w:semiHidden="1" w:unhideWhenUsed="1"/>
-    <w:lsdException w:name="Table Grid 3" w:semiHidden="1" w:unhideWhenUsed="1"/>
-    <w:lsdException w:name="Table Grid 4" w:semiHidden="1" w:unhideWhenUsed="1"/>
-    <w:lsdException w:name="Table Grid 5" w:semiHidden="1" w:unhideWhenUsed="1"/>
-    <w:lsdException w:name="Table Grid 6" w:semiHidden="1" w:unhideWhenUsed="1"/>
-    <w:lsdException w:name="Table Grid 7" w:semiHidden="1" w:unhideWhenUsed="1"/>
-    <w:lsdException w:name="Table Grid 8" w:semiHidden="1" w:unhideWhenUsed="1"/>
-    <w:lsdException w:name="Table List 1" w:semiHidden="1" w:unhideWhenUsed="1"/>
-    <w:lsdException w:name="Table List 2" w:semiHidden="1" w:unhideWhenUsed="1"/>
-    <w:lsdException w:name="Table List 3" w:semiHidden="1" w:unhideWhenUsed="1"/>
-    <w:lsdException w:name="Table List 4" w:semiHidden="1" w:unhideWhenUsed="1"/>
-    <w:lsdException w:name="Table List 5" w:semiHidden="1" w:unhideWhenUsed="1"/>
-    <w:lsdException w:name="Table List 6" w:semiHidden="1" w:unhideWhenUsed="1"/>
-    <w:lsdException w:name="Table List 7" w:semiHidden="1" w:unhideWhenUsed="1"/>
-    <w:lsdException w:name="Table List 8" w:semiHidden="1" w:unhideWhenUsed="1"/>
-    <w:lsdException w:name="Table 3D effects 1" w:semiHidden="1" w:unhideWhenUsed="1"/>
-    <w:lsdException w:name="Table 3D effects 2" w:semiHidden="1" w:unhideWhenUsed="1"/>
-    <w:lsdException w:name="Table 3D effects 3" w:semiHidden="1" w:unhideWhenUsed="1"/>
-    <w:lsdException w:name="Table Contemporary" w:semiHidden="1" w:unhideWhenUsed="1"/>
-    <w:lsdException w:name="Table Elegant" w:semiHidden="1" w:unhideWhenUsed="1"/>
-    <w:lsdException w:name="Table Professional" w:semiHidden="1" w:unhideWhenUsed="1"/>
-    <w:lsdException w:name="Table Subtle 1" w:semiHidden="1" w:unhideWhenUsed="1"/>
-    <w:lsdException w:name="Table Subtle 2" w:semiHidden="1" w:unhideWhenUsed="1"/>
-    <w:lsdException w:name="Table Web 1" w:semiHidden="1" w:unhideWhenUsed="1"/>
-    <w:lsdException w:name="Table Web 2" w:semiHidden="1" w:unhideWhenUsed="1"/>
-    <w:lsdException w:name="Table Web 3" w:semiHidden="1" w:unhideWhenUsed="1"/>
-    <w:lsdException w:name="Balloon Text" w:semiHidden="1" w:unhideWhenUsed="1"/>
-    <w:lsdException w:name="Table Grid" w:uiPriority="39"/>
-    <w:lsdException w:name="Table Theme" w:semiHidden="1" w:unhideWhenUsed="1"/>
-    <w:lsdException w:name="Placeholder Text" w:semiHidden="1"/>
-    <w:lsdException w:name="No Spacing" w:uiPriority="1" w:qFormat="1"/>
-    <w:lsdException w:name="Light Shading" w:uiPriority="60"/>
-    <w:lsdException w:name="Light List" w:uiPriority="61"/>
-    <w:lsdException w:name="Light Grid" w:uiPriority="62"/>
-    <w:lsdException w:name="Medium Shading 1" w:uiPriority="63"/>
-    <w:lsdException w:name="Medium Shading 2" w:uiPriority="64"/>
-    <w:lsdException w:name="Medium List 1" w:uiPriority="65"/>
-    <w:lsdException w:name="Medium List 2" w:uiPriority="66"/>
-    <w:lsdException w:name="Medium Grid 1" w:uiPriority="67"/>
-    <w:lsdException w:name="Medium Grid 2" w:uiPriority="68"/>
-    <w:lsdException w:name="Medium Grid 3" w:uiPriority="69"/>
-    <w:lsdException w:name="Dark List" w:uiPriority="70"/>
-    <w:lsdException w:name="Colorful Shading" w:uiPriority="71"/>
-    <w:lsdException w:name="Colorful List" w:uiPriority="72"/>
-    <w:lsdException w:name="Colorful Grid" w:uiPriority="73"/>
-    <w:lsdException w:name="Light Shading Accent 1" w:uiPriority="60"/>
-    <w:lsdException w:name="Light List Accent 1" w:uiPriority="61"/>
-    <w:lsdException w:name="Light Grid Accent 1" w:uiPriority="62"/>
-    <w:lsdException w:name="Medium Shading 1 Accent 1" w:uiPriority="63"/>
-    <w:lsdException w:name="Medium Shading 2 Accent 1" w:uiPriority="64"/>
-    <w:lsdException w:name="Medium List 1 Accent 1" w:uiPriority="65"/>
-    <w:lsdException w:name="Revision" w:semiHidden="1"/>
-    <w:lsdException w:name="List Paragraph" w:uiPriority="34" w:qFormat="1"/>
-    <w:lsdException w:name="Quote" w:uiPriority="29" w:qFormat="1"/>
-    <w:lsdException w:name="Intense Quote" w:uiPriority="30" w:qFormat="1"/>
-    <w:lsdException w:name="Medium List 2 Accent 1" w:uiPriority="66"/>
-    <w:lsdException w:name="Medium Grid 1 Accent 1" w:uiPriority="67"/>
-    <w:lsdException w:name="Medium Grid 2 Accent 1" w:uiPriority="68"/>
-    <w:lsdException w:name="Medium Grid 3 Accent 1" w:uiPriority="69"/>
-    <w:lsdException w:name="Dark List Accent 1" w:uiPriority="70"/>
-    <w:lsdException w:name="Colorful Shading Accent 1" w:uiPriority="71"/>
-    <w:lsdException w:name="Colorful List Accent 1" w:uiPriority="72"/>
-    <w:lsdException w:name="Colorful Grid Accent 1" w:uiPriority="73"/>
-    <w:lsdException w:name="Light Shading Accent 2" w:uiPriority="60"/>
-    <w:lsdException w:name="Light List Accent 2" w:uiPriority="61"/>
-    <w:lsdException w:name="Light Grid Accent 2" w:uiPriority="62"/>
-    <w:lsdException w:name="Medium Shading 1 Accent 2" w:uiPriority="63"/>
-    <w:lsdException w:name="Medium Shading 2 Accent 2" w:uiPriority="64"/>
-    <w:lsdException w:name="Medium List 1 Accent 2" w:uiPriority="65"/>
-    <w:lsdException w:name="Medium List 2 Accent 2" w:uiPriority="66"/>
-    <w:lsdException w:name="Medium Grid 1 Accent 2" w:uiPriority="67"/>
-    <w:lsdException w:name="Medium Grid 2 Accent 2" w:uiPriority="68"/>
-    <w:lsdException w:name="Medium Grid 3 Accent 2" w:uiPriority="69"/>
-    <w:lsdException w:name="Dark List Accent 2" w:uiPriority="70"/>
-    <w:lsdException w:name="Colorful Shading Accent 2" w:uiPriority="71"/>
-    <w:lsdException w:name="Colorful List Accent 2" w:uiPriority="72"/>
-    <w:lsdException w:name="Colorful Grid Accent 2" w:uiPriority="73"/>
-    <w:lsdException w:name="Light Shading Accent 3" w:uiPriority="60"/>
-    <w:lsdException w:name="Light List Accent 3" w:uiPriority="61"/>
-    <w:lsdException w:name="Light Grid Accent 3" w:uiPriority="62"/>
-    <w:lsdException w:name="Medium Shading 1 Accent 3" w:uiPriority="63"/>
-    <w:lsdException w:name="Medium Shading 2 Accent 3" w:uiPriority="64"/>
-    <w:lsdException w:name="Medium List 1 Accent 3" w:uiPriority="65"/>
-    <w:lsdException w:name="Medium List 2 Accent 3" w:uiPriority="66"/>
-    <w:lsdException w:name="Medium Grid 1 Accent 3" w:uiPriority="67"/>
-    <w:lsdException w:name="Medium Grid 2 Accent 3" w:uiPriority="68"/>
-    <w:lsdException w:name="Medium Grid 3 Accent 3" w:uiPriority="69"/>
-    <w:lsdException w:name="Dark List Accent 3" w:uiPriority="70"/>
-    <w:lsdException w:name="Colorful Shading Accent 3" w:uiPriority="71"/>
-    <w:lsdException w:name="Colorful List Accent 3" w:uiPriority="72"/>
-    <w:lsdException w:name="Colorful Grid Accent 3" w:uiPriority="73"/>
-    <w:lsdException w:name="Light Shading Accent 4" w:uiPriority="60"/>
-    <w:lsdException w:name="Light List Accent 4" w:uiPriority="61"/>
-    <w:lsdException w:name="Light Grid Accent 4" w:uiPriority="62"/>
-    <w:lsdException w:name="Medium Shading 1 Accent 4" w:uiPriority="63"/>
-    <w:lsdException w:name="Medium Shading 2 Accent 4" w:uiPriority="64"/>
-    <w:lsdException w:name="Medium List 1 Accent 4" w:uiPriority="65"/>
-    <w:lsdException w:name="Medium List 2 Accent 4" w:uiPriority="66"/>
-    <w:lsdException w:name="Medium Grid 1 Accent 4" w:uiPriority="67"/>
-    <w:lsdException w:name="Medium Grid 2 Accent 4" w:uiPriority="68"/>
-    <w:lsdException w:name="Medium Grid 3 Accent 4" w:uiPriority="69"/>
-    <w:lsdException w:name="Dark List Accent 4" w:uiPriority="70"/>
-    <w:lsdException w:name="Colorful Shading Accent 4" w:uiPriority="71"/>
-    <w:lsdException w:name="Colorful List Accent 4" w:uiPriority="72"/>
-    <w:lsdException w:name="Colorful Grid Accent 4" w:uiPriority="73"/>
-    <w:lsdException w:name="Light Shading Accent 5" w:uiPriority="60"/>
-    <w:lsdException w:name="Light List Accent 5" w:uiPriority="61"/>
-    <w:lsdException w:name="Light Grid Accent 5" w:uiPriority="62"/>
-    <w:lsdException w:name="Medium Shading 1 Accent 5" w:uiPriority="63"/>
-    <w:lsdException w:name="Medium Shading 2 Accent 5" w:uiPriority="64"/>
-    <w:lsdException w:name="Medium List 1 Accent 5" w:uiPriority="65"/>
-    <w:lsdException w:name="Medium List 2 Accent 5" w:uiPriority="66"/>
-    <w:lsdException w:name="Medium Grid 1 Accent 5" w:uiPriority="67"/>
-    <w:lsdException w:name="Medium Grid 2 Accent 5" w:uiPriority="68"/>
-    <w:lsdException w:name="Medium Grid 3 Accent 5" w:uiPriority="69"/>
-    <w:lsdException w:name="Dark List Accent 5" w:uiPriority="70"/>
-    <w:lsdException w:name="Colorful Shading Accent 5" w:uiPriority="71"/>
-    <w:lsdException w:name="Colorful List Accent 5" w:uiPriority="72"/>
-    <w:lsdException w:name="Colorful Grid Accent 5" w:uiPriority="73"/>
-    <w:lsdException w:name="Light Shading Accent 6" w:uiPriority="60"/>
-    <w:lsdException w:name="Light List Accent 6" w:uiPriority="61"/>
-    <w:lsdException w:name="Light Grid Accent 6" w:uiPriority="62"/>
-    <w:lsdException w:name="Medium Shading 1 Accent 6" w:uiPriority="63"/>
-    <w:lsdException w:name="Medium Shading 2 Accent 6" w:uiPriority="64"/>
-    <w:lsdException w:name="Medium List 1 Accent 6" w:uiPriority="65"/>
-    <w:lsdException w:name="Medium List 2 Accent 6" w:uiPriority="66"/>
-    <w:lsdException w:name="Medium Grid 1 Accent 6" w:uiPriority="67"/>
-    <w:lsdException w:name="Medium Grid 2 Accent 6" w:uiPriority="68"/>
-    <w:lsdException w:name="Medium Grid 3 Accent 6" w:uiPriority="69"/>
-    <w:lsdException w:name="Dark List Accent 6" w:uiPriority="70"/>
-    <w:lsdException w:name="Colorful Shading Accent 6" w:uiPriority="71"/>
-    <w:lsdException w:name="Colorful List Accent 6" w:uiPriority="72"/>
-    <w:lsdException w:name="Colorful Grid Accent 6" w:uiPriority="73"/>
-    <w:lsdException w:name="Subtle Emphasis" w:uiPriority="19" w:qFormat="1"/>
-    <w:lsdException w:name="Intense Emphasis" w:uiPriority="21" w:qFormat="1"/>
-    <w:lsdException w:name="Subtle Reference" w:uiPriority="31" w:qFormat="1"/>
-    <w:lsdException w:name="Intense Reference" w:uiPriority="32" w:qFormat="1"/>
-    <w:lsdException w:name="Book Title" w:uiPriority="33" w:qFormat="1"/>
-    <w:lsdException w:name="Bibliography" w:semiHidden="1" w:uiPriority="37" w:unhideWhenUsed="1"/>
-    <w:lsdException w:name="TOC Heading" w:semiHidden="1" w:uiPriority="39" w:unhideWhenUsed="1" w:qFormat="1"/>
-    <w:lsdException w:name="Plain Table 1" w:uiPriority="41"/>
-    <w:lsdException w:name="Plain Table 2" w:uiPriority="42"/>
-    <w:lsdException w:name="Plain Table 3" w:uiPriority="43"/>
-    <w:lsdException w:name="Plain Table 4" w:uiPriority="44"/>
-    <w:lsdException w:name="Plain Table 5" w:uiPriority="45"/>
-    <w:lsdException w:name="Grid Table Light" w:uiPriority="40"/>
-    <w:lsdException w:name="Grid Table 1 Light" w:uiPriority="46"/>
-    <w:lsdException w:name="Grid Table 2" w:uiPriority="47"/>
-    <w:lsdException w:name="Grid Table 3" w:uiPriority="48"/>
-    <w:lsdException w:name="Grid Table 4" w:uiPriority="49"/>
-    <w:lsdException w:name="Grid Table 5 Dark" w:uiPriority="50"/>
-    <w:lsdException w:name="Grid Table 6 Colorful" w:uiPriority="51"/>
-    <w:lsdException w:name="Grid Table 7 Colorful" w:uiPriority="52"/>
-    <w:lsdException w:name="Grid Table 1 Light Accent 1" w:uiPriority="46"/>
-    <w:lsdException w:name="Grid Table 2 Accent 1" w:uiPriority="47"/>
-    <w:lsdException w:name="Grid Table 3 Accent 1" w:uiPriority="48"/>
-    <w:lsdException w:name="Grid Table 4 Accent 1" w:uiPriority="49"/>
-    <w:lsdException w:name="Grid Table 5 Dark Accent 1" w:uiPriority="50"/>
-    <w:lsdException w:name="Grid Table 6 Colorful Accent 1" w:uiPriority="51"/>
-    <w:lsdException w:name="Grid Table 7 Colorful Accent 1" w:uiPriority="52"/>
-    <w:lsdException w:name="Grid Table 1 Light Accent 2" w:uiPriority="46"/>
-    <w:lsdException w:name="Grid Table 2 Accent 2" w:uiPriority="47"/>
-    <w:lsdException w:name="Grid Table 3 Accent 2" w:uiPriority="48"/>
-    <w:lsdException w:name="Grid Table 4 Accent 2" w:uiPriority="49"/>
-    <w:lsdException w:name="Grid Table 5 Dark Accent 2" w:uiPriority="50"/>
-    <w:lsdException w:name="Grid Table 6 Colorful Accent 2" w:uiPriority="51"/>
-    <w:lsdException w:name="Grid Table 7 Colorful Accent 2" w:uiPriority="52"/>
-    <w:lsdException w:name="Grid Table 1 Light Accent 3" w:uiPriority="46"/>
-    <w:lsdException w:name="Grid Table 2 Accent 3" w:uiPriority="47"/>
-    <w:lsdException w:name="Grid Table 3 Accent 3" w:uiPriority="48"/>
-    <w:lsdException w:name="Grid Table 4 Accent 3" w:uiPriority="49"/>
-    <w:lsdException w:name="Grid Table 5 Dark Accent 3" w:uiPriority="50"/>
-    <w:lsdException w:name="Grid Table 6 Colorful Accent 3" w:uiPriority="51"/>
-    <w:lsdException w:name="Grid Table 7 Colorful Accent 3" w:uiPriority="52"/>
-    <w:lsdException w:name="Grid Table 1 Light Accent 4" w:uiPriority="46"/>
-    <w:lsdException w:name="Grid Table 2 Accent 4" w:uiPriority="47"/>
-    <w:lsdException w:name="Grid Table 3 Accent 4" w:uiPriority="48"/>
-    <w:lsdException w:name="Grid Table 4 Accent 4" w:uiPriority="49"/>
-    <w:lsdException w:name="Grid Table 5 Dark Accent 4" w:uiPriority="50"/>
-    <w:lsdException w:name="Grid Table 6 Colorful Accent 4" w:uiPriority="51"/>
-    <w:lsdException w:name="Grid Table 7 Colorful Accent 4" w:uiPriority="52"/>
-    <w:lsdException w:name="Grid Table 1 Light Accent 5" w:uiPriority="46"/>
-    <w:lsdException w:name="Grid Table 2 Accent 5" w:uiPriority="47"/>
-    <w:lsdException w:name="Grid Table 3 Accent 5" w:uiPriority="48"/>
-    <w:lsdException w:name="Grid Table 4 Accent 5" w:uiPriority="49"/>
-    <w:lsdException w:name="Grid Table 5 Dark Accent 5" w:uiPriority="50"/>
-    <w:lsdException w:name="Grid Table 6 Colorful Accent 5" w:uiPriority="51"/>
-    <w:lsdException w:name="Grid Table 7 Colorful Accent 5" w:uiPriority="52"/>
-    <w:lsdException w:name="Grid Table 1 Light Accent 6" w:uiPriority="46"/>
-    <w:lsdException w:name="Grid Table 2 Accent 6" w:uiPriority="47"/>
-    <w:lsdException w:name="Grid Table 3 Accent 6" w:uiPriority="48"/>
-    <w:lsdException w:name="Grid Table 4 Accent 6" w:uiPriority="49"/>
-    <w:lsdException w:name="Grid Table 5 Dark Accent 6" w:uiPriority="50"/>
-    <w:lsdException w:name="Grid Table 6 Colorful Accent 6" w:uiPriority="51"/>
-    <w:lsdException w:name="Grid Table 7 Colorful Accent 6" w:uiPriority="52"/>
-    <w:lsdException w:name="List Table 1 Light" w:uiPriority="46"/>
-    <w:lsdException w:name="List Table 2" w:uiPriority="47"/>
-    <w:lsdException w:name="List Table 3" w:uiPriority="48"/>
-    <w:lsdException w:name="List Table 4" w:uiPriority="49"/>
-    <w:lsdException w:name="List Table 5 Dark" w:uiPriority="50"/>
-    <w:lsdException w:name="List Table 6 Colorful" w:uiPriority="51"/>
-    <w:lsdException w:name="List Table 7 Colorful" w:uiPriority="52"/>
-    <w:lsdException w:name="List Table 1 Light Accent 1" w:uiPriority="46"/>
-    <w:lsdException w:name="List Table 2 Accent 1" w:uiPriority="47"/>
-    <w:lsdException w:name="List Table 3 Accent 1" w:uiPriority="48"/>
-    <w:lsdException w:name="List Table 4 Accent 1" w:uiPriority="49"/>
-    <w:lsdException w:name="List Table 5 Dark Accent 1" w:uiPriority="50"/>
-    <w:lsdException w:name="List Table 6 Colorful Accent 1" w:uiPriority="51"/>
-    <w:lsdException w:name="List Table 7 Colorful Accent 1" w:uiPriority="52"/>
-    <w:lsdException w:name="List Table 1 Light Accent 2" w:uiPriority="46"/>
-    <w:lsdException w:name="List Table 2 Accent 2" w:uiPriority="47"/>
-    <w:lsdException w:name="List Table 3 Accent 2" w:uiPriority="48"/>
-    <w:lsdException w:name="List Table 4 Accent 2" w:uiPriority="49"/>
-    <w:lsdException w:name="List Table 5 Dark Accent 2" w:uiPriority="50"/>
-    <w:lsdException w:name="List Table 6 Colorful Accent 2" w:uiPriority="51"/>
-    <w:lsdException w:name="List Table 7 Colorful Accent 2" w:uiPriority="52"/>
-    <w:lsdException w:name="List Table 1 Light Accent 3" w:uiPriority="46"/>
-    <w:lsdException w:name="List Table 2 Accent 3" w:uiPriority="47"/>
-    <w:lsdException w:name="List Table 3 Accent 3" w:uiPriority="48"/>
-    <w:lsdException w:name="List Table 4 Accent 3" w:uiPriority="49"/>
-    <w:lsdException w:name="List Table 5 Dark Accent 3" w:uiPriority="50"/>
-    <w:lsdException w:name="List Table 6 Colorful Accent 3" w:uiPriority="51"/>
-    <w:lsdException w:name="List Table 7 Colorful Accent 3" w:uiPriority="52"/>
-    <w:lsdException w:name="List Table 1 Light Accent 4" w:uiPriority="46"/>
-    <w:lsdException w:name="List Table 2 Accent 4" w:uiPriority="47"/>
-    <w:lsdException w:name="List Table 3 Accent 4" w:uiPriority="48"/>
-    <w:lsdException w:name="List Table 4 Accent 4" w:uiPriority="49"/>
-    <w:lsdException w:name="List Table 5 Dark Accent 4" w:uiPriority="50"/>
-    <w:lsdException w:name="List Table 6 Colorful Accent 4" w:uiPriority="51"/>
-    <w:lsdException w:name="List Table 7 Colorful Accent 4" w:uiPriority="52"/>
-    <w:lsdException w:name="List Table 1 Light Accent 5" w:uiPriority="46"/>
-    <w:lsdException w:name="List Table 2 Accent 5" w:uiPriority="47"/>
-    <w:lsdException w:name="List Table 3 Accent 5" w:uiPriority="48"/>
-    <w:lsdException w:name="List Table 4 Accent 5" w:uiPriority="49"/>
-    <w:lsdException w:name="List Table 5 Dark Accent 5" w:uiPriority="50"/>
-    <w:lsdException w:name="List Table 6 Colorful Accent 5" w:uiPriority="51"/>
-    <w:lsdException w:name="List Table 7 Colorful Accent 5" w:uiPriority="52"/>
-    <w:lsdException w:name="List Table 1 Light Accent 6" w:uiPriority="46"/>
-    <w:lsdException w:name="List Table 2 Accent 6" w:uiPriority="47"/>
-    <w:lsdException w:name="List Table 3 Accent 6" w:uiPriority="48"/>
-    <w:lsdException w:name="List Table 4 Accent 6" w:uiPriority="49"/>
-    <w:lsdException w:name="List Table 5 Dark Accent 6" w:uiPriority="50"/>
-    <w:lsdException w:name="List Table 6 Colorful Accent 6" w:uiPriority="51"/>
-    <w:lsdException w:name="List Table 7 Colorful Accent 6" w:uiPriority="52"/>
-  </w:latentStyles>
-  <w:style w:type="paragraph" w:default="1" w:styleId="Normal">
-    <w:name w:val="Normal"/>
-    <w:qFormat/>
-  </w:style>
-  <w:style w:type="character" w:default="1" w:styleId="DefaultParagraphFont">
-    <w:name w:val="Default Paragraph Font"/>
-    <w:uiPriority w:val="1"/>
-    <w:semiHidden/>
-    <w:unhideWhenUsed/>
-  </w:style>
-  <w:style w:type="table" w:default="1" w:styleId="TableNormal">
-    <w:name w:val="Normal Table"/>
-    <w:uiPriority w:val="99"/>
-    <w:semiHidden/>
-    <w:unhideWhenUsed/>
-    <w:tblPr>
-      <w:tblInd w:w="0" w:type="dxa"/>
-      <w:tblCellMar>
-        <w:top w:w="0" w:type="dxa"/>
-        <w:left w:w="108" w:type="dxa"/>
-        <w:bottom w:w="0" w:type="dxa"/>
-        <w:right w:w="108" w:type="dxa"/>
-      </w:tblCellMar>
-    </w:tblPr>
-  </w:style>
-  <w:style w:type="numbering" w:default="1" w:styleId="NoList">
-    <w:name w:val="No List"/>
-    <w:uiPriority w:val="99"/>
-    <w:semiHidden/>
-    <w:unhideWhenUsed/>
-  </w:style>
-  <w:style w:type="paragraph" w:customStyle="1" w:styleId="71F2E78EC2EC405AB28F61E547095C48">
-    <w:name w:val="71F2E78EC2EC405AB28F61E547095C48"/>
-    <w:rsid w:val="002952F2"/>
-  </w:style>
-  <w:style w:type="paragraph" w:customStyle="1" w:styleId="753CCEE0FE83428F9FF3EA48E5E1531F">
-    <w:name w:val="753CCEE0FE83428F9FF3EA48E5E1531F"/>
-    <w:rsid w:val="002952F2"/>
-  </w:style>
-  <w:style w:type="paragraph" w:customStyle="1" w:styleId="6D7A4E9BE2884BEEBCE55C5B1A012C16">
-    <w:name w:val="6D7A4E9BE2884BEEBCE55C5B1A012C16"/>
-    <w:rsid w:val="00426E85"/>
-  </w:style>
-  <w:style w:type="paragraph" w:customStyle="1" w:styleId="B70E4EDE06B0456993B566CE0F1A57A8">
-    <w:name w:val="B70E4EDE06B0456993B566CE0F1A57A8"/>
-    <w:rsid w:val="00426E85"/>
-  </w:style>
-  <w:style w:type="paragraph" w:customStyle="1" w:styleId="882D95DE888F41B5B479B1CA97C493E7">
-    <w:name w:val="882D95DE888F41B5B479B1CA97C493E7"/>
-    <w:rsid w:val="00426E85"/>
-  </w:style>
-</w:styles>
-</file>
-
-<file path=word/glossary/webSettings.xml><?xml version="1.0" encoding="utf-8"?>
-<w:webSettings xmlns:mc="http://schemas.openxmlformats.org/markup-compatibility/2006" xmlns:r="http://schemas.openxmlformats.org/officeDocument/2006/relationships" xmlns:w="http://schemas.openxmlformats.org/wordprocessingml/2006/main" xmlns:w14="http://schemas.microsoft.com/office/word/2010/wordml" xmlns:w15="http://schemas.microsoft.com/office/word/2012/wordml" mc:Ignorable="w14 w15">
-  <w:optimizeForBrowser/>
-  <w:allowPNG/>
-</w:webSettings>
-</file>
-
 <file path=word/theme/theme1.xml><?xml version="1.0" encoding="utf-8"?>
 <a:theme xmlns:a="http://schemas.openxmlformats.org/drawingml/2006/main" name="Facet">
   <a:themeElements>
@@ -11786,7 +10658,7 @@
 </file>
 
 <file path=customXml/itemProps3.xml><?xml version="1.0" encoding="utf-8"?>
-<ds:datastoreItem xmlns:ds="http://schemas.openxmlformats.org/officeDocument/2006/customXml" ds:itemID="{225A3538-D1A1-4778-86DA-4B168E744267}">
+<ds:datastoreItem xmlns:ds="http://schemas.openxmlformats.org/officeDocument/2006/customXml" ds:itemID="{36BE5869-FC45-4D7B-A84C-9C5E97EA5BC2}">
   <ds:schemaRefs>
     <ds:schemaRef ds:uri="http://schemas.openxmlformats.org/officeDocument/2006/bibliography"/>
   </ds:schemaRefs>
